--- a/papers/1/Lit Review.docx
+++ b/papers/1/Lit Review.docx
@@ -1,6 +1,6 @@
 
 <file path=word/document.xml><?xml version="1.0" encoding="utf-8"?>
-<w:document xmlns:wpc="http://schemas.microsoft.com/office/word/2010/wordprocessingCanvas" xmlns:cx="http://schemas.microsoft.com/office/drawing/2014/chartex" xmlns:cx1="http://schemas.microsoft.com/office/drawing/2015/9/8/chartex" xmlns:cx2="http://schemas.microsoft.com/office/drawing/2015/10/21/chartex" xmlns:cx3="http://schemas.microsoft.com/office/drawing/2016/5/9/chartex" xmlns:cx4="http://schemas.microsoft.com/office/drawing/2016/5/10/chartex" xmlns:cx5="http://schemas.microsoft.com/office/drawing/2016/5/11/chartex" xmlns:cx6="http://schemas.microsoft.com/office/drawing/2016/5/12/chartex" xmlns:cx7="http://schemas.microsoft.com/office/drawing/2016/5/13/chartex" xmlns:cx8="http://schemas.microsoft.com/office/drawing/2016/5/14/chartex" xmlns:mc="http://schemas.openxmlformats.org/markup-compatibility/2006" xmlns:aink="http://schemas.microsoft.com/office/drawing/2016/ink" xmlns:am3d="http://schemas.microsoft.com/office/drawing/2017/model3d" xmlns:o="urn:schemas-microsoft-com:office:office" xmlns:oel="http://schemas.microsoft.com/office/2019/extlst" xmlns:r="http://schemas.openxmlformats.org/officeDocument/2006/relationships" xmlns:m="http://schemas.openxmlformats.org/officeDocument/2006/math" xmlns:v="urn:schemas-microsoft-com:vml" xmlns:wp14="http://schemas.microsoft.com/office/word/2010/wordprocessingDrawing" xmlns:wp="http://schemas.openxmlformats.org/drawingml/2006/wordprocessingDrawing" xmlns:w10="urn:schemas-microsoft-com:office:word" xmlns:w="http://schemas.openxmlformats.org/wordprocessingml/2006/main" xmlns:w14="http://schemas.microsoft.com/office/word/2010/wordml" xmlns:w15="http://schemas.microsoft.com/office/word/2012/wordml" xmlns:w16cex="http://schemas.microsoft.com/office/word/2018/wordml/cex" xmlns:w16cid="http://schemas.microsoft.com/office/word/2016/wordml/cid" xmlns:w16="http://schemas.microsoft.com/office/word/2018/wordml" xmlns:w16sdtdh="http://schemas.microsoft.com/office/word/2020/wordml/sdtdatahash" xmlns:w16se="http://schemas.microsoft.com/office/word/2015/wordml/symex" xmlns:wpg="http://schemas.microsoft.com/office/word/2010/wordprocessingGroup" xmlns:wpi="http://schemas.microsoft.com/office/word/2010/wordprocessingInk" xmlns:wne="http://schemas.microsoft.com/office/word/2006/wordml" xmlns:wps="http://schemas.microsoft.com/office/word/2010/wordprocessingShape" mc:Ignorable="w14 w15 w16se w16cid w16 w16cex w16sdtdh wp14">
+<w:document xmlns:wpc="http://schemas.microsoft.com/office/word/2010/wordprocessingCanvas" xmlns:cx="http://schemas.microsoft.com/office/drawing/2014/chartex" xmlns:cx1="http://schemas.microsoft.com/office/drawing/2015/9/8/chartex" xmlns:cx2="http://schemas.microsoft.com/office/drawing/2015/10/21/chartex" xmlns:cx3="http://schemas.microsoft.com/office/drawing/2016/5/9/chartex" xmlns:cx4="http://schemas.microsoft.com/office/drawing/2016/5/10/chartex" xmlns:cx5="http://schemas.microsoft.com/office/drawing/2016/5/11/chartex" xmlns:cx6="http://schemas.microsoft.com/office/drawing/2016/5/12/chartex" xmlns:cx7="http://schemas.microsoft.com/office/drawing/2016/5/13/chartex" xmlns:cx8="http://schemas.microsoft.com/office/drawing/2016/5/14/chartex" xmlns:mc="http://schemas.openxmlformats.org/markup-compatibility/2006" xmlns:aink="http://schemas.microsoft.com/office/drawing/2016/ink" xmlns:am3d="http://schemas.microsoft.com/office/drawing/2017/model3d" xmlns:o="urn:schemas-microsoft-com:office:office" xmlns:oel="http://schemas.microsoft.com/office/2019/extlst" xmlns:r="http://schemas.openxmlformats.org/officeDocument/2006/relationships" xmlns:m="http://schemas.openxmlformats.org/officeDocument/2006/math" xmlns:v="urn:schemas-microsoft-com:vml" xmlns:wp14="http://schemas.microsoft.com/office/word/2010/wordprocessingDrawing" xmlns:wp="http://schemas.openxmlformats.org/drawingml/2006/wordprocessingDrawing" xmlns:w10="urn:schemas-microsoft-com:office:word" xmlns:w="http://schemas.openxmlformats.org/wordprocessingml/2006/main" xmlns:w14="http://schemas.microsoft.com/office/word/2010/wordml" xmlns:w15="http://schemas.microsoft.com/office/word/2012/wordml" xmlns:w16cex="http://schemas.microsoft.com/office/word/2018/wordml/cex" xmlns:w16cid="http://schemas.microsoft.com/office/word/2016/wordml/cid" xmlns:w16="http://schemas.microsoft.com/office/word/2018/wordml" xmlns:w16du="http://schemas.microsoft.com/office/word/2023/wordml/word16du" xmlns:w16sdtdh="http://schemas.microsoft.com/office/word/2020/wordml/sdtdatahash" xmlns:w16se="http://schemas.microsoft.com/office/word/2015/wordml/symex" xmlns:wpg="http://schemas.microsoft.com/office/word/2010/wordprocessingGroup" xmlns:wpi="http://schemas.microsoft.com/office/word/2010/wordprocessingInk" xmlns:wne="http://schemas.microsoft.com/office/word/2006/wordml" xmlns:wps="http://schemas.microsoft.com/office/word/2010/wordprocessingShape" mc:Ignorable="w14 w15 w16se w16cid w16 w16cex w16sdtdh wp14">
   <w:body>
     <w:p>
       <w:pPr>
@@ -90,13 +90,15 @@
         </w:numPr>
         <w:rPr>
           <w:rFonts w:eastAsiaTheme="minorHAnsi"/>
+          <w:color w:val="0563C1" w:themeColor="hyperlink"/>
+          <w:u w:val="single"/>
         </w:rPr>
       </w:pPr>
       <w:r>
         <w:rPr>
           <w:rFonts w:eastAsiaTheme="minorHAnsi"/>
         </w:rPr>
-        <w:t>Why do trials for Alzheimer’s disease drugs keep failing? A discontinued drug perspective for 2010-2015</w:t>
+        <w:t>Status and future directions of clinical trials in AD</w:t>
       </w:r>
     </w:p>
     <w:p>
@@ -108,8 +110,8 @@
         </w:numPr>
         <w:rPr>
           <w:rFonts w:eastAsiaTheme="minorHAnsi"/>
-          <w:color w:val="094FD1"/>
-          <w:u w:val="single" w:color="094FD1"/>
+          <w:color w:val="0563C1" w:themeColor="hyperlink"/>
+          <w:u w:val="single"/>
         </w:rPr>
       </w:pPr>
       <w:hyperlink r:id="rId6" w:history="1">
@@ -118,1063 +120,41 @@
             <w:rStyle w:val="Hyperlink"/>
             <w:rFonts w:eastAsiaTheme="minorHAnsi"/>
           </w:rPr>
-          <w:t>file:///Users/hannahmoyer/Downloads/Mehta%20ExpOpinInvestDrug17.pdf</w:t>
+          <w:t>https://www.sciencedirect.com/science/article/pii/S0074774220300532?via%3Di</w:t>
         </w:r>
-      </w:hyperlink>
-    </w:p>
-    <w:p>
-      <w:pPr>
-        <w:pStyle w:val="Heading1"/>
-        <w:numPr>
-          <w:ilvl w:val="2"/>
-          <w:numId w:val="3"/>
-        </w:numPr>
-        <w:spacing w:before="0" w:beforeAutospacing="0" w:after="0" w:afterAutospacing="0"/>
-        <w:rPr>
-          <w:b w:val="0"/>
-          <w:bCs w:val="0"/>
-          <w:color w:val="2E2E2E"/>
-          <w:sz w:val="24"/>
-          <w:szCs w:val="24"/>
-        </w:rPr>
-      </w:pPr>
-      <w:r>
-        <w:rPr>
-          <w:rStyle w:val="title-text"/>
-          <w:b w:val="0"/>
-          <w:bCs w:val="0"/>
-          <w:color w:val="2E2E2E"/>
-          <w:sz w:val="24"/>
-          <w:szCs w:val="24"/>
-        </w:rPr>
-        <w:t>Improving and Accelerating Drug Development for Nervous System Disorders</w:t>
-      </w:r>
-    </w:p>
-    <w:p>
-      <w:pPr>
-        <w:pStyle w:val="ListParagraph"/>
-        <w:numPr>
-          <w:ilvl w:val="2"/>
-          <w:numId w:val="3"/>
-        </w:numPr>
-        <w:rPr>
-          <w:rStyle w:val="Hyperlink"/>
-        </w:rPr>
-      </w:pPr>
-      <w:hyperlink r:id="rId7" w:history="1">
-        <w:r>
-          <w:rPr>
-            <w:rStyle w:val="Hyperlink"/>
-          </w:rPr>
-          <w:t>https://www.sciencedirect.com/science/article/pii/S0896627314009052</w:t>
-        </w:r>
-      </w:hyperlink>
-    </w:p>
-    <w:p>
-      <w:pPr>
-        <w:pStyle w:val="ListParagraph"/>
-        <w:numPr>
-          <w:ilvl w:val="1"/>
-          <w:numId w:val="3"/>
-        </w:numPr>
-        <w:rPr>
-          <w:color w:val="0563C1" w:themeColor="hyperlink"/>
-          <w:u w:val="single"/>
-        </w:rPr>
-      </w:pPr>
-      <w:r>
-        <w:rPr>
-          <w:color w:val="212121"/>
-        </w:rPr>
-        <w:t>The costs of developing treatments for Alzheimer's disease: A retrospective exploration</w:t>
-      </w:r>
-    </w:p>
-    <w:p>
-      <w:pPr>
-        <w:pStyle w:val="ListParagraph"/>
-        <w:numPr>
-          <w:ilvl w:val="2"/>
-          <w:numId w:val="3"/>
-        </w:numPr>
-        <w:rPr>
-          <w:color w:val="0563C1" w:themeColor="hyperlink"/>
-          <w:u w:val="single"/>
-        </w:rPr>
-      </w:pPr>
-      <w:hyperlink r:id="rId8" w:history="1">
-        <w:r>
-          <w:rPr>
-            <w:rStyle w:val="Hyperlink"/>
-          </w:rPr>
-          <w:t>https://pubmed.ncbi.nlm.nih.gov/34581499/</w:t>
-        </w:r>
-      </w:hyperlink>
-    </w:p>
-    <w:p>
-      <w:pPr>
-        <w:pStyle w:val="ListParagraph"/>
-        <w:numPr>
-          <w:ilvl w:val="1"/>
-          <w:numId w:val="3"/>
-        </w:numPr>
-        <w:rPr>
-          <w:color w:val="0563C1" w:themeColor="hyperlink"/>
-          <w:u w:val="single"/>
-        </w:rPr>
-      </w:pPr>
-      <w:r>
-        <w:rPr>
-          <w:color w:val="212121"/>
-        </w:rPr>
-        <w:t>A call for better reporting of trials using surrogate primary endpoints</w:t>
-      </w:r>
-    </w:p>
-    <w:p>
-      <w:pPr>
-        <w:pStyle w:val="ListParagraph"/>
-        <w:numPr>
-          <w:ilvl w:val="2"/>
-          <w:numId w:val="3"/>
-        </w:numPr>
-        <w:rPr>
-          <w:rStyle w:val="Hyperlink"/>
-        </w:rPr>
-      </w:pPr>
-      <w:hyperlink r:id="rId9" w:history="1">
-        <w:r>
-          <w:rPr>
-            <w:rStyle w:val="Hyperlink"/>
-          </w:rPr>
-          <w:t>https://pubmed.ncbi.nlm.nih.gov/35910671/</w:t>
-        </w:r>
-      </w:hyperlink>
-    </w:p>
-    <w:p>
-      <w:pPr>
-        <w:pStyle w:val="Heading1"/>
-        <w:numPr>
-          <w:ilvl w:val="1"/>
-          <w:numId w:val="3"/>
-        </w:numPr>
-        <w:shd w:val="clear" w:color="auto" w:fill="FFFFFF"/>
-        <w:rPr>
-          <w:b w:val="0"/>
-          <w:bCs w:val="0"/>
-          <w:color w:val="212121"/>
-          <w:sz w:val="24"/>
-          <w:szCs w:val="24"/>
-        </w:rPr>
-      </w:pPr>
-      <w:r>
-        <w:rPr>
-          <w:b w:val="0"/>
-          <w:bCs w:val="0"/>
-          <w:color w:val="212121"/>
-          <w:sz w:val="24"/>
-          <w:szCs w:val="24"/>
-        </w:rPr>
-        <w:t>Cognitive Go/No-Go decision-making criteria in Alzheimer's disease drug development</w:t>
-      </w:r>
-    </w:p>
-    <w:p>
-      <w:pPr>
-        <w:pStyle w:val="ListParagraph"/>
-        <w:numPr>
-          <w:ilvl w:val="2"/>
-          <w:numId w:val="3"/>
-        </w:numPr>
-        <w:rPr>
-          <w:rStyle w:val="Hyperlink"/>
-        </w:rPr>
-      </w:pPr>
-      <w:hyperlink r:id="rId10" w:history="1">
-        <w:r>
-          <w:rPr>
-            <w:rStyle w:val="Hyperlink"/>
-          </w:rPr>
-          <w:t>https://pubmed.ncbi.nlm.nih.gov/33486115/</w:t>
-        </w:r>
-      </w:hyperlink>
-    </w:p>
-    <w:p>
-      <w:pPr>
-        <w:pStyle w:val="Heading1"/>
-        <w:numPr>
-          <w:ilvl w:val="1"/>
-          <w:numId w:val="3"/>
-        </w:numPr>
-        <w:shd w:val="clear" w:color="auto" w:fill="FFFFFF"/>
-        <w:rPr>
-          <w:b w:val="0"/>
-          <w:bCs w:val="0"/>
-          <w:color w:val="212121"/>
-          <w:sz w:val="24"/>
-          <w:szCs w:val="24"/>
-        </w:rPr>
-      </w:pPr>
-      <w:r>
-        <w:rPr>
-          <w:b w:val="0"/>
-          <w:bCs w:val="0"/>
-          <w:color w:val="212121"/>
-          <w:sz w:val="24"/>
-          <w:szCs w:val="24"/>
-        </w:rPr>
-        <w:t>Clinical Trials in Alzheimer’s Disease: A Hurdle in the Path of Remedy</w:t>
-      </w:r>
-    </w:p>
-    <w:p>
-      <w:pPr>
-        <w:pStyle w:val="Heading1"/>
-        <w:numPr>
-          <w:ilvl w:val="2"/>
-          <w:numId w:val="3"/>
-        </w:numPr>
-        <w:shd w:val="clear" w:color="auto" w:fill="FFFFFF"/>
-        <w:rPr>
-          <w:b w:val="0"/>
-          <w:bCs w:val="0"/>
-          <w:color w:val="212121"/>
-          <w:sz w:val="24"/>
-          <w:szCs w:val="24"/>
-        </w:rPr>
-      </w:pPr>
-      <w:hyperlink r:id="rId11" w:history="1">
-        <w:r>
-          <w:rPr>
-            <w:rStyle w:val="Hyperlink"/>
-            <w:b w:val="0"/>
-            <w:bCs w:val="0"/>
-            <w:sz w:val="24"/>
-            <w:szCs w:val="24"/>
-          </w:rPr>
-          <w:t>https://www.hindawi.com/journals/ijad/2020/5380346/</w:t>
-        </w:r>
-      </w:hyperlink>
-    </w:p>
-    <w:p>
-      <w:pPr>
-        <w:pStyle w:val="Heading1"/>
-        <w:numPr>
-          <w:ilvl w:val="1"/>
-          <w:numId w:val="3"/>
-        </w:numPr>
-        <w:shd w:val="clear" w:color="auto" w:fill="FFFFFF"/>
-        <w:rPr>
-          <w:b w:val="0"/>
-          <w:bCs w:val="0"/>
-          <w:color w:val="212121"/>
-          <w:sz w:val="24"/>
-          <w:szCs w:val="24"/>
-        </w:rPr>
-      </w:pPr>
-      <w:r>
-        <w:rPr>
-          <w:b w:val="0"/>
-          <w:bCs w:val="0"/>
-          <w:color w:val="212121"/>
-          <w:sz w:val="24"/>
-          <w:szCs w:val="24"/>
-        </w:rPr>
-        <w:t>Lessons Learned from Alzheimer Disease: Clinical Trials with Negative Outcomes</w:t>
-      </w:r>
-    </w:p>
-    <w:p>
-      <w:pPr>
-        <w:pStyle w:val="Heading1"/>
-        <w:numPr>
-          <w:ilvl w:val="2"/>
-          <w:numId w:val="3"/>
-        </w:numPr>
-        <w:shd w:val="clear" w:color="auto" w:fill="FFFFFF"/>
-        <w:rPr>
-          <w:b w:val="0"/>
-          <w:bCs w:val="0"/>
-          <w:color w:val="212121"/>
-          <w:sz w:val="24"/>
-          <w:szCs w:val="24"/>
-        </w:rPr>
-      </w:pPr>
-      <w:hyperlink r:id="rId12" w:history="1">
-        <w:r>
-          <w:rPr>
-            <w:rStyle w:val="Hyperlink"/>
-            <w:b w:val="0"/>
-            <w:bCs w:val="0"/>
-            <w:sz w:val="24"/>
-            <w:szCs w:val="24"/>
-          </w:rPr>
-          <w:t>https://www.ncbi.nlm.nih.gov/pmc/articles/PMC5866992/</w:t>
-        </w:r>
-      </w:hyperlink>
-    </w:p>
-    <w:p>
-      <w:pPr>
-        <w:pStyle w:val="Heading1"/>
-        <w:numPr>
-          <w:ilvl w:val="1"/>
-          <w:numId w:val="3"/>
-        </w:numPr>
-        <w:shd w:val="clear" w:color="auto" w:fill="FFFFFF"/>
-        <w:rPr>
-          <w:b w:val="0"/>
-          <w:bCs w:val="0"/>
-          <w:color w:val="212121"/>
-          <w:sz w:val="24"/>
-          <w:szCs w:val="24"/>
-        </w:rPr>
-      </w:pPr>
-      <w:r>
-        <w:rPr>
-          <w:b w:val="0"/>
-          <w:bCs w:val="0"/>
-          <w:color w:val="212121"/>
-          <w:sz w:val="24"/>
-          <w:szCs w:val="24"/>
-        </w:rPr>
-        <w:t xml:space="preserve">Lessons that can be learnt from the failure of </w:t>
-      </w:r>
-      <w:proofErr w:type="spellStart"/>
-      <w:r>
-        <w:rPr>
-          <w:b w:val="0"/>
-          <w:bCs w:val="0"/>
-          <w:color w:val="212121"/>
-          <w:sz w:val="24"/>
-          <w:szCs w:val="24"/>
-        </w:rPr>
-        <w:t>verubecestat</w:t>
-      </w:r>
-      <w:proofErr w:type="spellEnd"/>
-      <w:r>
-        <w:rPr>
-          <w:b w:val="0"/>
-          <w:bCs w:val="0"/>
-          <w:color w:val="212121"/>
-          <w:sz w:val="24"/>
-          <w:szCs w:val="24"/>
-        </w:rPr>
-        <w:t xml:space="preserve"> in Alzheimer’s </w:t>
-      </w:r>
-      <w:proofErr w:type="gramStart"/>
-      <w:r>
-        <w:rPr>
-          <w:b w:val="0"/>
-          <w:bCs w:val="0"/>
-          <w:color w:val="212121"/>
-          <w:sz w:val="24"/>
-          <w:szCs w:val="24"/>
-        </w:rPr>
-        <w:t>disease</w:t>
-      </w:r>
-      <w:proofErr w:type="gramEnd"/>
-    </w:p>
-    <w:p>
-      <w:pPr>
-        <w:pStyle w:val="Heading1"/>
-        <w:numPr>
-          <w:ilvl w:val="2"/>
-          <w:numId w:val="3"/>
-        </w:numPr>
-        <w:shd w:val="clear" w:color="auto" w:fill="FFFFFF"/>
-        <w:rPr>
-          <w:b w:val="0"/>
-          <w:bCs w:val="0"/>
-          <w:color w:val="212121"/>
-          <w:sz w:val="24"/>
-          <w:szCs w:val="24"/>
-        </w:rPr>
-      </w:pPr>
-      <w:hyperlink r:id="rId13" w:history="1">
-        <w:r>
-          <w:rPr>
-            <w:rStyle w:val="Hyperlink"/>
-            <w:b w:val="0"/>
-            <w:bCs w:val="0"/>
-            <w:sz w:val="24"/>
-            <w:szCs w:val="24"/>
-          </w:rPr>
-          <w:t>https://www.tandfonline.com/doi/full/10.1080/14656566.2019.1654998?casa_token=uJigJo75aDsAAAAA%3A2BAWszFVVjbwQ_-LjaKfD9iEeXc6p55SSDPwDjVdTBAtzDxmjGYlKPCwRgUsq22sgzU0SkmOcA9N</w:t>
-        </w:r>
-      </w:hyperlink>
-    </w:p>
-    <w:p>
-      <w:pPr>
-        <w:pStyle w:val="Heading1"/>
-        <w:numPr>
-          <w:ilvl w:val="1"/>
-          <w:numId w:val="3"/>
-        </w:numPr>
-        <w:shd w:val="clear" w:color="auto" w:fill="FFFFFF"/>
-        <w:rPr>
-          <w:b w:val="0"/>
-          <w:bCs w:val="0"/>
-          <w:color w:val="212121"/>
-          <w:sz w:val="24"/>
-          <w:szCs w:val="24"/>
-        </w:rPr>
-      </w:pPr>
-      <w:r>
-        <w:rPr>
-          <w:b w:val="0"/>
-          <w:bCs w:val="0"/>
-          <w:color w:val="212121"/>
-          <w:sz w:val="24"/>
-          <w:szCs w:val="24"/>
-        </w:rPr>
-        <w:t>Alzheimer’s disease: many failed trials, so where do we go from here?</w:t>
-      </w:r>
-    </w:p>
-    <w:p>
-      <w:pPr>
-        <w:pStyle w:val="Heading1"/>
-        <w:numPr>
-          <w:ilvl w:val="2"/>
-          <w:numId w:val="3"/>
-        </w:numPr>
-        <w:shd w:val="clear" w:color="auto" w:fill="FFFFFF"/>
-        <w:rPr>
-          <w:b w:val="0"/>
-          <w:bCs w:val="0"/>
-          <w:color w:val="212121"/>
-          <w:sz w:val="24"/>
-          <w:szCs w:val="24"/>
-        </w:rPr>
-      </w:pPr>
-      <w:hyperlink r:id="rId14" w:history="1">
-        <w:r>
-          <w:rPr>
-            <w:rStyle w:val="Hyperlink"/>
-            <w:b w:val="0"/>
-            <w:bCs w:val="0"/>
-            <w:sz w:val="24"/>
-            <w:szCs w:val="24"/>
-          </w:rPr>
-          <w:t>https://jim.bmj.com/content/68/6/1135.abstract</w:t>
-        </w:r>
-      </w:hyperlink>
-    </w:p>
-    <w:p>
-      <w:pPr>
-        <w:pStyle w:val="Heading1"/>
-        <w:numPr>
-          <w:ilvl w:val="1"/>
-          <w:numId w:val="3"/>
-        </w:numPr>
-        <w:shd w:val="clear" w:color="auto" w:fill="FFFFFF"/>
-        <w:rPr>
-          <w:b w:val="0"/>
-          <w:bCs w:val="0"/>
-          <w:color w:val="212121"/>
-          <w:sz w:val="24"/>
-          <w:szCs w:val="24"/>
-        </w:rPr>
-      </w:pPr>
-      <w:r>
-        <w:rPr>
-          <w:b w:val="0"/>
-          <w:bCs w:val="0"/>
-          <w:color w:val="212121"/>
-          <w:sz w:val="24"/>
-          <w:szCs w:val="24"/>
-        </w:rPr>
-        <w:t>What lessons can be learned from failed Alzheimer’s disease trials?</w:t>
-      </w:r>
-    </w:p>
-    <w:p>
-      <w:pPr>
-        <w:pStyle w:val="Heading1"/>
-        <w:numPr>
-          <w:ilvl w:val="2"/>
-          <w:numId w:val="3"/>
-        </w:numPr>
-        <w:shd w:val="clear" w:color="auto" w:fill="FFFFFF"/>
-        <w:rPr>
-          <w:rStyle w:val="Hyperlink"/>
-          <w:b w:val="0"/>
-          <w:bCs w:val="0"/>
-          <w:color w:val="212121"/>
-          <w:sz w:val="24"/>
-          <w:szCs w:val="24"/>
-          <w:u w:val="none"/>
-        </w:rPr>
-      </w:pPr>
-      <w:hyperlink r:id="rId15" w:history="1">
-        <w:r>
-          <w:rPr>
-            <w:rStyle w:val="Hyperlink"/>
-            <w:b w:val="0"/>
-            <w:bCs w:val="0"/>
-            <w:sz w:val="24"/>
-            <w:szCs w:val="24"/>
-          </w:rPr>
-          <w:t>https://www.tandfonline.com/doi/full/10.1586/17512433.2015.1034690</w:t>
-        </w:r>
-      </w:hyperlink>
-    </w:p>
-    <w:p>
-      <w:pPr>
-        <w:pStyle w:val="ListParagraph"/>
-        <w:numPr>
-          <w:ilvl w:val="1"/>
-          <w:numId w:val="3"/>
-        </w:numPr>
-        <w:rPr>
-          <w:rFonts w:eastAsiaTheme="minorHAnsi"/>
-          <w:color w:val="0563C1" w:themeColor="hyperlink"/>
-          <w:u w:val="single"/>
-        </w:rPr>
-      </w:pPr>
-      <w:r>
-        <w:rPr>
-          <w:rFonts w:eastAsiaTheme="minorHAnsi"/>
-        </w:rPr>
-        <w:t>Status and future directions of clinical trials in AD</w:t>
-      </w:r>
-    </w:p>
-    <w:p>
-      <w:pPr>
-        <w:pStyle w:val="ListParagraph"/>
-        <w:numPr>
-          <w:ilvl w:val="2"/>
-          <w:numId w:val="3"/>
-        </w:numPr>
-        <w:rPr>
-          <w:rFonts w:eastAsiaTheme="minorHAnsi"/>
-          <w:color w:val="0563C1" w:themeColor="hyperlink"/>
-          <w:u w:val="single"/>
-        </w:rPr>
-      </w:pPr>
-      <w:r>
-        <w:rPr>
-          <w:rFonts w:eastAsiaTheme="minorHAnsi"/>
-          <w:color w:val="0563C1" w:themeColor="hyperlink"/>
-          <w:u w:val="single"/>
-        </w:rPr>
-        <w:t>https://www.sciencedirect.com/science/article/pii/S0074774220300532?via%3Dihub</w:t>
-      </w:r>
-    </w:p>
-    <w:p>
-      <w:pPr>
-        <w:pStyle w:val="ListParagraph"/>
-        <w:numPr>
-          <w:ilvl w:val="0"/>
-          <w:numId w:val="3"/>
-        </w:numPr>
-        <w:rPr>
-          <w:rStyle w:val="Hyperlink"/>
-          <w:rFonts w:eastAsiaTheme="minorHAnsi"/>
-        </w:rPr>
-      </w:pPr>
-      <w:r>
-        <w:rPr>
-          <w:rFonts w:eastAsiaTheme="minorHAnsi"/>
-        </w:rPr>
-        <w:t>HD</w:t>
-      </w:r>
-    </w:p>
-    <w:p>
-      <w:pPr>
-        <w:pStyle w:val="ListParagraph"/>
-        <w:numPr>
-          <w:ilvl w:val="1"/>
-          <w:numId w:val="3"/>
-        </w:numPr>
-        <w:rPr>
-          <w:rFonts w:eastAsiaTheme="minorHAnsi"/>
-        </w:rPr>
-      </w:pPr>
-      <w:r>
-        <w:rPr>
-          <w:rFonts w:eastAsiaTheme="minorHAnsi"/>
-        </w:rPr>
-        <w:t>Fifteen Years of Clinical Trials in Huntington’s Disease: A Very Low Clinical Drug Development Success Rate</w:t>
-      </w:r>
-    </w:p>
-    <w:p>
-      <w:pPr>
-        <w:pStyle w:val="ListParagraph"/>
-        <w:numPr>
-          <w:ilvl w:val="2"/>
-          <w:numId w:val="3"/>
-        </w:numPr>
-        <w:rPr>
-          <w:rFonts w:eastAsiaTheme="minorHAnsi"/>
-        </w:rPr>
-      </w:pPr>
-      <w:hyperlink r:id="rId16" w:history="1">
         <w:r>
           <w:rPr>
             <w:rStyle w:val="Hyperlink"/>
             <w:rFonts w:eastAsiaTheme="minorHAnsi"/>
           </w:rPr>
-          <w:t>https://content.iospress.com/articles/journal-of-huntingtons-disease/jhd170245</w:t>
+          <w:t>h</w:t>
         </w:r>
-      </w:hyperlink>
-    </w:p>
-    <w:p>
-      <w:pPr>
-        <w:pStyle w:val="ListParagraph"/>
-        <w:numPr>
-          <w:ilvl w:val="0"/>
-          <w:numId w:val="3"/>
-        </w:numPr>
-        <w:rPr>
-          <w:rFonts w:eastAsiaTheme="minorHAnsi"/>
-        </w:rPr>
-      </w:pPr>
-      <w:r>
-        <w:rPr>
-          <w:rFonts w:eastAsiaTheme="minorHAnsi"/>
-        </w:rPr>
-        <w:t xml:space="preserve">Stroke </w:t>
-      </w:r>
-    </w:p>
-    <w:p>
-      <w:pPr>
-        <w:pStyle w:val="ListParagraph"/>
-        <w:numPr>
-          <w:ilvl w:val="1"/>
-          <w:numId w:val="3"/>
-        </w:numPr>
-        <w:rPr>
-          <w:rFonts w:eastAsiaTheme="minorHAnsi"/>
-        </w:rPr>
-      </w:pPr>
-      <w:r>
-        <w:rPr>
-          <w:color w:val="212121"/>
-        </w:rPr>
-        <w:lastRenderedPageBreak/>
-        <w:t>Lessons Learned from Phase II and Phase III Trials Investigating Therapeutic Agents for Cerebral Ischemia Associated with Aneurysmal Subarachnoid Hemorrhage</w:t>
-      </w:r>
-    </w:p>
-    <w:p>
-      <w:pPr>
-        <w:pStyle w:val="ListParagraph"/>
-        <w:numPr>
-          <w:ilvl w:val="2"/>
-          <w:numId w:val="3"/>
-        </w:numPr>
-        <w:rPr>
-          <w:rFonts w:eastAsiaTheme="minorHAnsi"/>
-        </w:rPr>
-      </w:pPr>
-      <w:hyperlink r:id="rId17" w:history="1">
-        <w:r>
-          <w:rPr>
-            <w:rStyle w:val="Hyperlink"/>
-          </w:rPr>
-          <w:t>https://pubmed.ncbi.nlm.nih.gov/34940927/</w:t>
-        </w:r>
-      </w:hyperlink>
-    </w:p>
-    <w:p>
-      <w:pPr>
-        <w:pStyle w:val="ListParagraph"/>
-        <w:numPr>
-          <w:ilvl w:val="1"/>
-          <w:numId w:val="3"/>
-        </w:numPr>
-        <w:rPr>
-          <w:rFonts w:eastAsiaTheme="minorHAnsi"/>
-          <w:color w:val="094FD1"/>
-          <w:u w:val="single" w:color="094FD1"/>
-        </w:rPr>
-      </w:pPr>
-      <w:r>
-        <w:rPr>
-          <w:rFonts w:eastAsiaTheme="minorHAnsi"/>
-        </w:rPr>
-        <w:t>Why Most Acute Stroke Studies Are Positive in Animals but Not in Patients: A Systematic Comparison of Preclinical, Early Phase, and Phase 3 Clinical Trials of Neuroprotective Agents</w:t>
-      </w:r>
-    </w:p>
-    <w:p>
-      <w:pPr>
-        <w:pStyle w:val="ListParagraph"/>
-        <w:numPr>
-          <w:ilvl w:val="2"/>
-          <w:numId w:val="3"/>
-        </w:numPr>
-        <w:rPr>
-          <w:rStyle w:val="Hyperlink"/>
-          <w:rFonts w:eastAsiaTheme="minorHAnsi"/>
-        </w:rPr>
-      </w:pPr>
-      <w:hyperlink r:id="rId18" w:history="1">
         <w:r>
           <w:rPr>
             <w:rStyle w:val="Hyperlink"/>
             <w:rFonts w:eastAsiaTheme="minorHAnsi"/>
           </w:rPr>
-          <w:t>https://pubmed.ncbi.nlm.nih.gov/31714631/</w:t>
+          <w:t>ub</w:t>
         </w:r>
       </w:hyperlink>
     </w:p>
     <w:p>
       <w:pPr>
-        <w:pStyle w:val="ListParagraph"/>
-        <w:numPr>
-          <w:ilvl w:val="1"/>
-          <w:numId w:val="3"/>
-        </w:numPr>
-        <w:rPr>
-          <w:rFonts w:eastAsiaTheme="minorHAnsi"/>
-        </w:rPr>
-      </w:pPr>
-      <w:r>
-        <w:rPr>
-          <w:rFonts w:eastAsiaTheme="minorHAnsi"/>
-        </w:rPr>
-        <w:t>Magnesium in clinical stroke</w:t>
-      </w:r>
-    </w:p>
-    <w:p>
-      <w:pPr>
-        <w:pStyle w:val="ListParagraph"/>
-        <w:numPr>
-          <w:ilvl w:val="2"/>
-          <w:numId w:val="3"/>
-        </w:numPr>
-        <w:rPr>
-          <w:rFonts w:eastAsiaTheme="minorHAnsi"/>
-        </w:rPr>
-      </w:pPr>
-      <w:hyperlink r:id="rId19" w:history="1">
-        <w:r>
-          <w:rPr>
-            <w:rStyle w:val="Hyperlink"/>
-            <w:rFonts w:eastAsiaTheme="minorHAnsi"/>
-          </w:rPr>
-          <w:t>https://www.jstor.org/stable/10.20851/j.ctt1t3055m.19</w:t>
-        </w:r>
-      </w:hyperlink>
-    </w:p>
-    <w:p>
-      <w:pPr>
-        <w:pStyle w:val="ListParagraph"/>
-        <w:numPr>
-          <w:ilvl w:val="1"/>
-          <w:numId w:val="3"/>
-        </w:numPr>
-        <w:rPr>
-          <w:rFonts w:eastAsiaTheme="minorHAnsi"/>
-        </w:rPr>
-      </w:pPr>
-      <w:r>
-        <w:rPr>
-          <w:rFonts w:eastAsiaTheme="minorHAnsi"/>
-        </w:rPr>
-        <w:t>Trends in Acute Ischemic Stroke Trials Through the 20th Century</w:t>
-      </w:r>
-    </w:p>
-    <w:p>
-      <w:pPr>
-        <w:pStyle w:val="ListParagraph"/>
-        <w:numPr>
-          <w:ilvl w:val="2"/>
-          <w:numId w:val="3"/>
-        </w:numPr>
-        <w:rPr>
-          <w:rFonts w:eastAsiaTheme="minorHAnsi"/>
-          <w:color w:val="0563C1" w:themeColor="hyperlink"/>
-          <w:u w:val="single"/>
-        </w:rPr>
-      </w:pPr>
-      <w:r>
-        <w:rPr>
-          <w:rFonts w:eastAsiaTheme="minorHAnsi"/>
-          <w:color w:val="0563C1" w:themeColor="hyperlink"/>
-          <w:u w:val="single"/>
-        </w:rPr>
-        <w:t>https://www.ahajournals.org/doi/10.1161/01.str.32.6.1349</w:t>
-      </w:r>
-    </w:p>
-    <w:p>
-      <w:pPr>
-        <w:pStyle w:val="ListParagraph"/>
+        <w:pStyle w:val="Heading1"/>
         <w:numPr>
           <w:ilvl w:val="0"/>
           <w:numId w:val="3"/>
         </w:numPr>
-        <w:rPr>
-          <w:rFonts w:eastAsiaTheme="minorHAnsi"/>
-          <w:color w:val="0563C1" w:themeColor="hyperlink"/>
-          <w:u w:val="single"/>
-        </w:rPr>
-      </w:pPr>
-      <w:r>
-        <w:t>TBI</w:t>
-      </w:r>
-    </w:p>
-    <w:p>
-      <w:pPr>
-        <w:pStyle w:val="ListParagraph"/>
-        <w:numPr>
-          <w:ilvl w:val="1"/>
-          <w:numId w:val="3"/>
-        </w:numPr>
-        <w:rPr>
-          <w:rFonts w:eastAsiaTheme="minorHAnsi"/>
-          <w:color w:val="0563C1" w:themeColor="hyperlink"/>
-          <w:u w:val="single"/>
-        </w:rPr>
-      </w:pPr>
-      <w:r>
-        <w:rPr>
-          <w:color w:val="212121"/>
-        </w:rPr>
-        <w:t xml:space="preserve">Embracing failure: What the Phase III progesterone studies can teach about TBI clinical </w:t>
-      </w:r>
-      <w:proofErr w:type="gramStart"/>
-      <w:r>
-        <w:rPr>
-          <w:color w:val="212121"/>
-        </w:rPr>
-        <w:t>trials</w:t>
-      </w:r>
-      <w:proofErr w:type="gramEnd"/>
-    </w:p>
-    <w:p>
-      <w:pPr>
-        <w:pStyle w:val="ListParagraph"/>
-        <w:numPr>
-          <w:ilvl w:val="2"/>
-          <w:numId w:val="3"/>
-        </w:numPr>
-        <w:rPr>
-          <w:color w:val="0563C1" w:themeColor="hyperlink"/>
-          <w:u w:val="single"/>
-        </w:rPr>
-      </w:pPr>
-      <w:hyperlink r:id="rId20" w:history="1">
-        <w:r>
-          <w:rPr>
-            <w:rStyle w:val="Hyperlink"/>
-          </w:rPr>
-          <w:t>https://pubmed.ncbi.nlm.nih.gov/26274493/</w:t>
-        </w:r>
-      </w:hyperlink>
-    </w:p>
-    <w:p>
-      <w:pPr>
-        <w:pStyle w:val="Heading1"/>
-        <w:numPr>
-          <w:ilvl w:val="1"/>
-          <w:numId w:val="3"/>
-        </w:numPr>
         <w:shd w:val="clear" w:color="auto" w:fill="FFFFFF"/>
         <w:rPr>
           <w:b w:val="0"/>
           <w:bCs w:val="0"/>
-          <w:color w:val="212121"/>
+          <w:color w:val="000000" w:themeColor="text1"/>
           <w:sz w:val="24"/>
           <w:szCs w:val="24"/>
         </w:rPr>
       </w:pPr>
       <w:r>
-        <w:rPr>
-          <w:b w:val="0"/>
-          <w:bCs w:val="0"/>
-          <w:color w:val="212121"/>
-          <w:sz w:val="24"/>
-          <w:szCs w:val="24"/>
-        </w:rPr>
-        <w:t>Progesterone neuroprotection: The background of clinical trial failure</w:t>
-      </w:r>
-    </w:p>
-    <w:p>
-      <w:pPr>
-        <w:pStyle w:val="Heading1"/>
-        <w:numPr>
-          <w:ilvl w:val="2"/>
-          <w:numId w:val="3"/>
-        </w:numPr>
-        <w:shd w:val="clear" w:color="auto" w:fill="FFFFFF"/>
-        <w:rPr>
-          <w:rStyle w:val="Hyperlink"/>
-          <w:b w:val="0"/>
-          <w:bCs w:val="0"/>
-          <w:color w:val="212121"/>
-          <w:sz w:val="24"/>
-          <w:szCs w:val="24"/>
-        </w:rPr>
-      </w:pPr>
-      <w:hyperlink r:id="rId21" w:history="1">
-        <w:r>
-          <w:rPr>
-            <w:rStyle w:val="Hyperlink"/>
-            <w:b w:val="0"/>
-            <w:bCs w:val="0"/>
-            <w:sz w:val="24"/>
-            <w:szCs w:val="24"/>
-          </w:rPr>
-          <w:t>https://www.sciencedirect.com/science/article/pii/S0960076015301357?casa_token=I0wKYzjR6GgAAAAA:ZAsV3Yew8H56qqZWZR8R7nESP6eNo41J9Epbm2XHRWNg--U5xRd2CC2BB8Y_uWOwkSshcmKuyA</w:t>
-        </w:r>
-      </w:hyperlink>
-    </w:p>
-    <w:p>
-      <w:pPr>
-        <w:pStyle w:val="Heading1"/>
-        <w:numPr>
-          <w:ilvl w:val="0"/>
-          <w:numId w:val="3"/>
-        </w:numPr>
-        <w:shd w:val="clear" w:color="auto" w:fill="FFFFFF"/>
-        <w:rPr>
-          <w:b w:val="0"/>
-          <w:bCs w:val="0"/>
-          <w:color w:val="212121"/>
-          <w:sz w:val="24"/>
-          <w:szCs w:val="24"/>
-        </w:rPr>
-      </w:pPr>
-      <w:r>
-        <w:rPr>
-          <w:b w:val="0"/>
-          <w:bCs w:val="0"/>
-          <w:color w:val="212121"/>
-          <w:sz w:val="24"/>
-          <w:szCs w:val="24"/>
-        </w:rPr>
-        <w:t>MS</w:t>
-      </w:r>
-    </w:p>
-    <w:p>
-      <w:pPr>
-        <w:pStyle w:val="Heading1"/>
-        <w:numPr>
-          <w:ilvl w:val="1"/>
-          <w:numId w:val="3"/>
-        </w:numPr>
-        <w:shd w:val="clear" w:color="auto" w:fill="FFFFFF"/>
-        <w:rPr>
-          <w:b w:val="0"/>
-          <w:bCs w:val="0"/>
-          <w:color w:val="212121"/>
-          <w:sz w:val="24"/>
-          <w:szCs w:val="24"/>
-        </w:rPr>
-      </w:pPr>
-      <w:r>
-        <w:rPr>
-          <w:b w:val="0"/>
-          <w:bCs w:val="0"/>
-          <w:color w:val="212121"/>
-          <w:sz w:val="24"/>
-          <w:szCs w:val="24"/>
-        </w:rPr>
-        <w:t>MS Review</w:t>
-      </w:r>
-    </w:p>
-    <w:p>
-      <w:pPr>
-        <w:pStyle w:val="Heading1"/>
-        <w:numPr>
-          <w:ilvl w:val="2"/>
-          <w:numId w:val="3"/>
-        </w:numPr>
-        <w:shd w:val="clear" w:color="auto" w:fill="FFFFFF"/>
-        <w:rPr>
-          <w:rStyle w:val="Hyperlink"/>
-          <w:b w:val="0"/>
-          <w:bCs w:val="0"/>
-          <w:color w:val="212121"/>
-          <w:sz w:val="24"/>
-          <w:szCs w:val="24"/>
-          <w:u w:val="none"/>
-        </w:rPr>
-      </w:pPr>
-      <w:hyperlink r:id="rId22" w:history="1">
-        <w:r>
-          <w:rPr>
-            <w:rStyle w:val="Hyperlink"/>
-            <w:b w:val="0"/>
-            <w:bCs w:val="0"/>
-            <w:sz w:val="24"/>
-            <w:szCs w:val="24"/>
-          </w:rPr>
-          <w:t>https://www.ncbi.nlm.nih.gov/pmc/articles/PMC3351877/</w:t>
-        </w:r>
-      </w:hyperlink>
-    </w:p>
-    <w:p>
-      <w:pPr>
-        <w:pStyle w:val="Heading1"/>
-        <w:numPr>
-          <w:ilvl w:val="1"/>
-          <w:numId w:val="3"/>
-        </w:numPr>
-        <w:shd w:val="clear" w:color="auto" w:fill="FFFFFF"/>
-        <w:rPr>
-          <w:b w:val="0"/>
-          <w:bCs w:val="0"/>
-          <w:color w:val="212121"/>
-          <w:sz w:val="24"/>
-          <w:szCs w:val="24"/>
-        </w:rPr>
-      </w:pPr>
-      <w:r>
-        <w:rPr>
-          <w:b w:val="0"/>
-          <w:bCs w:val="0"/>
-          <w:color w:val="212121"/>
-          <w:sz w:val="24"/>
-          <w:szCs w:val="24"/>
-        </w:rPr>
-        <w:t xml:space="preserve">Clinical trials in progressive multiple sclerosis: lessons learned and future </w:t>
-      </w:r>
-      <w:proofErr w:type="gramStart"/>
-      <w:r>
-        <w:rPr>
-          <w:b w:val="0"/>
-          <w:bCs w:val="0"/>
-          <w:color w:val="212121"/>
-          <w:sz w:val="24"/>
-          <w:szCs w:val="24"/>
-        </w:rPr>
-        <w:t>perspectives</w:t>
-      </w:r>
-      <w:proofErr w:type="gramEnd"/>
-    </w:p>
-    <w:p>
-      <w:pPr>
-        <w:pStyle w:val="Heading1"/>
-        <w:numPr>
-          <w:ilvl w:val="2"/>
-          <w:numId w:val="3"/>
-        </w:numPr>
-        <w:shd w:val="clear" w:color="auto" w:fill="FFFFFF"/>
-        <w:rPr>
-          <w:rStyle w:val="Hyperlink"/>
-          <w:b w:val="0"/>
-          <w:bCs w:val="0"/>
-          <w:color w:val="212121"/>
-          <w:sz w:val="24"/>
-          <w:szCs w:val="24"/>
-        </w:rPr>
-      </w:pPr>
-      <w:r>
-        <w:rPr>
-          <w:rStyle w:val="Hyperlink"/>
-          <w:b w:val="0"/>
-          <w:bCs w:val="0"/>
-          <w:color w:val="212121"/>
-          <w:sz w:val="24"/>
-          <w:szCs w:val="24"/>
-          <w:u w:val="none"/>
-        </w:rPr>
-        <w:t>https://pubmed.ncbi.nlm.nih.gov/25772899/</w:t>
-      </w:r>
-    </w:p>
-    <w:p>
-      <w:pPr>
-        <w:pStyle w:val="Heading1"/>
-        <w:numPr>
-          <w:ilvl w:val="0"/>
-          <w:numId w:val="3"/>
-        </w:numPr>
-        <w:shd w:val="clear" w:color="auto" w:fill="FFFFFF"/>
         <w:rPr>
           <w:rStyle w:val="Hyperlink"/>
           <w:b w:val="0"/>
@@ -1184,7 +164,8 @@
           <w:szCs w:val="24"/>
           <w:u w:val="none"/>
         </w:rPr>
-      </w:pPr>
+        <w:t>Do Headache</w:t>
+      </w:r>
       <w:r>
         <w:rPr>
           <w:rStyle w:val="Hyperlink"/>
@@ -1195,17 +176,10 @@
           <w:szCs w:val="24"/>
           <w:u w:val="none"/>
         </w:rPr>
-        <w:t>Do Headache</w:t>
-      </w:r>
-    </w:p>
-    <w:p>
-      <w:pPr>
-        <w:pStyle w:val="Heading1"/>
-        <w:numPr>
-          <w:ilvl w:val="0"/>
-          <w:numId w:val="3"/>
-        </w:numPr>
-        <w:shd w:val="clear" w:color="auto" w:fill="FFFFFF"/>
+        <w:t xml:space="preserve"> </w:t>
+      </w:r>
+      <w:proofErr w:type="gramStart"/>
+      <w:r>
         <w:rPr>
           <w:rStyle w:val="Hyperlink"/>
           <w:b w:val="0"/>
@@ -1215,79 +189,9 @@
           <w:szCs w:val="24"/>
           <w:u w:val="none"/>
         </w:rPr>
-      </w:pPr>
-      <w:r>
-        <w:rPr>
-          <w:rStyle w:val="Hyperlink"/>
-          <w:b w:val="0"/>
-          <w:bCs w:val="0"/>
-          <w:color w:val="000000" w:themeColor="text1"/>
-          <w:sz w:val="24"/>
-          <w:szCs w:val="24"/>
-          <w:u w:val="none"/>
-        </w:rPr>
-        <w:t xml:space="preserve">Als </w:t>
-      </w:r>
-    </w:p>
-    <w:p>
-      <w:pPr>
-        <w:pStyle w:val="Heading1"/>
-        <w:numPr>
-          <w:ilvl w:val="1"/>
-          <w:numId w:val="3"/>
-        </w:numPr>
-        <w:shd w:val="clear" w:color="auto" w:fill="FFFFFF"/>
-        <w:rPr>
-          <w:rStyle w:val="Hyperlink"/>
-          <w:b w:val="0"/>
-          <w:bCs w:val="0"/>
-          <w:color w:val="000000" w:themeColor="text1"/>
-          <w:sz w:val="24"/>
-          <w:szCs w:val="24"/>
-          <w:u w:val="none"/>
-        </w:rPr>
-      </w:pPr>
-      <w:r>
-        <w:rPr>
-          <w:rStyle w:val="Hyperlink"/>
-          <w:b w:val="0"/>
-          <w:bCs w:val="0"/>
-          <w:color w:val="000000" w:themeColor="text1"/>
-          <w:sz w:val="24"/>
-          <w:szCs w:val="24"/>
-          <w:u w:val="none"/>
-        </w:rPr>
-        <w:t>Considerations for Amyotrophic Lateral Sclerosis (ALS) Clinical Trial Design</w:t>
-      </w:r>
-    </w:p>
-    <w:p>
-      <w:pPr>
-        <w:pStyle w:val="Heading1"/>
-        <w:numPr>
-          <w:ilvl w:val="2"/>
-          <w:numId w:val="3"/>
-        </w:numPr>
-        <w:shd w:val="clear" w:color="auto" w:fill="FFFFFF"/>
-        <w:rPr>
-          <w:b w:val="0"/>
-          <w:bCs w:val="0"/>
-          <w:color w:val="000000" w:themeColor="text1"/>
-          <w:sz w:val="24"/>
-          <w:szCs w:val="24"/>
-        </w:rPr>
-      </w:pPr>
-      <w:hyperlink r:id="rId23" w:history="1">
-        <w:r>
-          <w:rPr>
-            <w:rStyle w:val="Hyperlink"/>
-            <w:b w:val="0"/>
-            <w:bCs w:val="0"/>
-            <w:sz w:val="24"/>
-            <w:szCs w:val="24"/>
-          </w:rPr>
-          <w:t>https://link.springer.com/article/10.1007/s13311-022-01271-2</w:t>
-        </w:r>
-      </w:hyperlink>
+        <w:t>something</w:t>
+      </w:r>
+      <w:proofErr w:type="gramEnd"/>
     </w:p>
     <w:p>
       <w:pPr>
@@ -1512,7 +416,6 @@
           <w:color w:val="002060"/>
           <w:kern w:val="36"/>
         </w:rPr>
-        <w:lastRenderedPageBreak/>
         <w:t>Advancing trial design in progressive multiple sclerosis</w:t>
       </w:r>
     </w:p>
@@ -1808,14 +711,7 @@
         <w:rPr>
           <w:color w:val="D5DCE4" w:themeColor="text2" w:themeTint="33"/>
         </w:rPr>
-        <w:t xml:space="preserve">Reducing the overall risk of failure has a relatively larger impact on expected cost compared with shifting failures from Phase III to Phase II. Again, compared to the baseline estimate of $5,693 million, if the probability of transitioning from Phase II to approval is increased from 11% to 24%, while the ratio of Phase II failures to the total failures in Phases II and III holds constant at 60%, the expected cost is reduced to $2,768 million. This represents a 51% cost reduction that is spread over all stages of development. If, instead, the probability of transitioning from Phase II to approval is held constant at 11%, while the ratio of Phase II failures to the total failures in Phases II and </w:t>
-      </w:r>
-      <w:r>
-        <w:rPr>
-          <w:color w:val="D5DCE4" w:themeColor="text2" w:themeTint="33"/>
-        </w:rPr>
-        <w:lastRenderedPageBreak/>
-        <w:t xml:space="preserve">III is increased from 60% to 77%, the expected cost falls by only 10%, with </w:t>
+        <w:t xml:space="preserve">Reducing the overall risk of failure has a relatively larger impact on expected cost compared with shifting failures from Phase III to Phase II. Again, compared to the baseline estimate of $5,693 million, if the probability of transitioning from Phase II to approval is increased from 11% to 24%, while the ratio of Phase II failures to the total failures in Phases II and III holds constant at 60%, the expected cost is reduced to $2,768 million. This represents a 51% cost reduction that is spread over all stages of development. If, instead, the probability of transitioning from Phase II to approval is held constant at 11%, while the ratio of Phase II failures to the total failures in Phases II and III is increased from 60% to 77%, the expected cost falls by only 10%, with </w:t>
       </w:r>
       <w:proofErr w:type="gramStart"/>
       <w:r>
@@ -1972,7 +868,14 @@
         <w:rPr>
           <w:color w:val="FF0000"/>
         </w:rPr>
-        <w:t xml:space="preserve"> should move forward if there is safety and tolerability in combination with (1) information regarding pharmacodynamically optimal dose, (2) evidence of target engagement, </w:t>
+        <w:t xml:space="preserve"> should move forward if there is </w:t>
+      </w:r>
+      <w:r>
+        <w:rPr>
+          <w:color w:val="FF0000"/>
+        </w:rPr>
+        <w:lastRenderedPageBreak/>
+        <w:t xml:space="preserve">safety and tolerability in combination with (1) information regarding pharmacodynamically optimal dose, (2) evidence of target engagement, </w:t>
       </w:r>
       <w:r>
         <w:rPr>
@@ -2178,7 +1081,6 @@
         <w:rPr>
           <w:color w:val="7030A0"/>
         </w:rPr>
-        <w:lastRenderedPageBreak/>
         <w:t>If there are two p2 with different results with different doses</w:t>
       </w:r>
       <w:r>
@@ -2321,7 +1223,18 @@
           <w:szCs w:val="27"/>
           <w:shd w:val="clear" w:color="auto" w:fill="FFFFFF"/>
         </w:rPr>
-        <w:t>, concomitant interventions, drug infusion or cellular transplant location, and other potential confounding variables) for the more definitive Phase 3 trial</w:t>
+        <w:t xml:space="preserve">, concomitant interventions, drug infusion </w:t>
+      </w:r>
+      <w:r>
+        <w:rPr>
+          <w:rFonts w:ascii="Segoe UI" w:hAnsi="Segoe UI" w:cs="Segoe UI"/>
+          <w:color w:val="B1F321"/>
+          <w:sz w:val="27"/>
+          <w:szCs w:val="27"/>
+          <w:shd w:val="clear" w:color="auto" w:fill="FFFFFF"/>
+        </w:rPr>
+        <w:lastRenderedPageBreak/>
+        <w:t>or cellular transplant location, and other potential confounding variables) for the more definitive Phase 3 trial</w:t>
       </w:r>
     </w:p>
     <w:p>
@@ -2479,34 +1392,383 @@
           <w:color w:val="002060"/>
           <w:shd w:val="clear" w:color="auto" w:fill="FFFFFF"/>
         </w:rPr>
-        <w:t xml:space="preserve">The choice of phase 2 outcome is key to any trial’s design, and the lack of consensus regarding a reliable, sensitive, dynamic biomarker for progressive MS is a challenge. Brain atrophy is the current standard, but therapeutic lag and pseudo-atrophy from anti-inflammatory effects of some therapies can confound measures of brain atrophy. Delaying </w:t>
-      </w:r>
+        <w:t xml:space="preserve">The choice of phase 2 outcome is key to any trial’s design, and the lack of consensus regarding a reliable, sensitive, dynamic biomarker for progressive MS is a challenge. Brain atrophy is the current standard, but therapeutic lag and pseudo-atrophy from anti-inflammatory effects of some therapies can confound measures of brain atrophy. Delaying the baseline or re-baselining the measurements or MRI scans can help to reduce this </w:t>
+      </w:r>
+      <w:proofErr w:type="gramStart"/>
       <w:r>
         <w:rPr>
           <w:rFonts w:ascii="Arial" w:hAnsi="Arial" w:cs="Arial"/>
           <w:color w:val="002060"/>
           <w:shd w:val="clear" w:color="auto" w:fill="FFFFFF"/>
         </w:rPr>
-        <w:lastRenderedPageBreak/>
-        <w:t xml:space="preserve">the baseline or re-baselining the measurements or MRI scans can help to reduce this </w:t>
-      </w:r>
-      <w:proofErr w:type="gramStart"/>
+        <w:t>confounding, but</w:t>
+      </w:r>
+      <w:proofErr w:type="gramEnd"/>
       <w:r>
         <w:rPr>
           <w:rFonts w:ascii="Arial" w:hAnsi="Arial" w:cs="Arial"/>
           <w:color w:val="002060"/>
           <w:shd w:val="clear" w:color="auto" w:fill="FFFFFF"/>
         </w:rPr>
-        <w:t>confounding, but</w:t>
+        <w:t xml:space="preserve"> can decrease study power by shortening the interval of outcome assessment, and adds to the complexity of the study.</w:t>
+      </w:r>
+    </w:p>
+    <w:p>
+      <w:pPr>
+        <w:pStyle w:val="ListParagraph"/>
+        <w:numPr>
+          <w:ilvl w:val="3"/>
+          <w:numId w:val="2"/>
+        </w:numPr>
+        <w:rPr>
+          <w:rFonts w:ascii="Palatino" w:hAnsi="Palatino"/>
+          <w:color w:val="525252" w:themeColor="accent3" w:themeShade="80"/>
+          <w:sz w:val="27"/>
+          <w:szCs w:val="27"/>
+          <w:shd w:val="clear" w:color="auto" w:fill="FFFFFF"/>
+        </w:rPr>
+      </w:pPr>
+      <w:proofErr w:type="spellStart"/>
+      <w:r>
+        <w:rPr>
+          <w:rFonts w:ascii="Palatino" w:hAnsi="Palatino"/>
+          <w:color w:val="525252" w:themeColor="accent3" w:themeShade="80"/>
+          <w:sz w:val="27"/>
+          <w:szCs w:val="27"/>
+          <w:shd w:val="clear" w:color="auto" w:fill="FFFFFF"/>
+        </w:rPr>
+        <w:t>Tramiprosate</w:t>
+      </w:r>
+      <w:proofErr w:type="spellEnd"/>
+      <w:r>
+        <w:rPr>
+          <w:rFonts w:ascii="Palatino" w:hAnsi="Palatino"/>
+          <w:color w:val="525252" w:themeColor="accent3" w:themeShade="80"/>
+          <w:sz w:val="27"/>
+          <w:szCs w:val="27"/>
+          <w:shd w:val="clear" w:color="auto" w:fill="FFFFFF"/>
+        </w:rPr>
+        <w:t xml:space="preserve"> (</w:t>
+      </w:r>
+      <w:proofErr w:type="spellStart"/>
+      <w:r>
+        <w:rPr>
+          <w:rFonts w:ascii="Palatino" w:hAnsi="Palatino"/>
+          <w:color w:val="525252" w:themeColor="accent3" w:themeShade="80"/>
+          <w:sz w:val="27"/>
+          <w:szCs w:val="27"/>
+          <w:shd w:val="clear" w:color="auto" w:fill="FFFFFF"/>
+        </w:rPr>
+        <w:t>Alzhemed</w:t>
+      </w:r>
+      <w:proofErr w:type="spellEnd"/>
+      <w:r>
+        <w:rPr>
+          <w:rFonts w:ascii="Palatino" w:hAnsi="Palatino"/>
+          <w:color w:val="525252" w:themeColor="accent3" w:themeShade="80"/>
+          <w:sz w:val="27"/>
+          <w:szCs w:val="27"/>
+          <w:shd w:val="clear" w:color="auto" w:fill="FFFFFF"/>
+        </w:rPr>
+        <w:t>) was a putative anti–Aβ-aggregation compound, but this mechanism was not proven in its phase 2 trials, and the agent failed phase 3 without evidence that it had efficiently entered the CNS and engaged the Aβ target robustly</w:t>
+      </w:r>
+    </w:p>
+    <w:p>
+      <w:pPr>
+        <w:pStyle w:val="ListParagraph"/>
+        <w:numPr>
+          <w:ilvl w:val="3"/>
+          <w:numId w:val="2"/>
+        </w:numPr>
+        <w:rPr>
+          <w:color w:val="B1F321"/>
+        </w:rPr>
+      </w:pPr>
+      <w:r>
+        <w:rPr>
+          <w:rFonts w:ascii="Segoe UI" w:hAnsi="Segoe UI" w:cs="Segoe UI"/>
+          <w:color w:val="B1F321"/>
+          <w:sz w:val="27"/>
+          <w:szCs w:val="27"/>
+          <w:shd w:val="clear" w:color="auto" w:fill="FFFFFF"/>
+        </w:rPr>
+        <w:t>designed to identify whether a therapeutic effect is likely to be present</w:t>
+      </w:r>
+    </w:p>
+    <w:p>
+      <w:pPr>
+        <w:pStyle w:val="ListParagraph"/>
+        <w:numPr>
+          <w:ilvl w:val="3"/>
+          <w:numId w:val="2"/>
+        </w:numPr>
+        <w:rPr>
+          <w:color w:val="BF8F00" w:themeColor="accent4" w:themeShade="BF"/>
+        </w:rPr>
+      </w:pPr>
+      <w:r>
+        <w:rPr>
+          <w:color w:val="BF8F00" w:themeColor="accent4" w:themeShade="BF"/>
+        </w:rPr>
+        <w:t>(i.e., that the target has been engaged in the CNS)</w:t>
+      </w:r>
+    </w:p>
+    <w:p>
+      <w:pPr>
+        <w:pStyle w:val="ListParagraph"/>
+        <w:numPr>
+          <w:ilvl w:val="3"/>
+          <w:numId w:val="2"/>
+        </w:numPr>
+        <w:rPr>
+          <w:color w:val="BF8F00" w:themeColor="accent4" w:themeShade="BF"/>
+        </w:rPr>
+      </w:pPr>
+      <w:r>
+        <w:rPr>
+          <w:color w:val="BF8F00" w:themeColor="accent4" w:themeShade="BF"/>
+        </w:rPr>
+        <w:t>require biomarkers.</w:t>
+      </w:r>
+    </w:p>
+    <w:p>
+      <w:pPr>
+        <w:pStyle w:val="ListParagraph"/>
+        <w:numPr>
+          <w:ilvl w:val="2"/>
+          <w:numId w:val="2"/>
+        </w:numPr>
+        <w:rPr>
+          <w:color w:val="FF0000"/>
+        </w:rPr>
+      </w:pPr>
+      <w:r>
+        <w:rPr>
+          <w:color w:val="FF0000"/>
+        </w:rPr>
+        <w:t>Evidence of clinical efficacy</w:t>
+      </w:r>
+    </w:p>
+    <w:p>
+      <w:pPr>
+        <w:pStyle w:val="ListParagraph"/>
+        <w:numPr>
+          <w:ilvl w:val="3"/>
+          <w:numId w:val="2"/>
+        </w:numPr>
+        <w:rPr>
+          <w:color w:val="000000" w:themeColor="text1"/>
+        </w:rPr>
+      </w:pPr>
+      <w:r>
+        <w:rPr>
+          <w:color w:val="000000" w:themeColor="text1"/>
+        </w:rPr>
+        <w:t>How is “clinical” defined in these contexts</w:t>
+      </w:r>
+    </w:p>
+    <w:p>
+      <w:pPr>
+        <w:pStyle w:val="ListParagraph"/>
+        <w:numPr>
+          <w:ilvl w:val="3"/>
+          <w:numId w:val="2"/>
+        </w:numPr>
+        <w:rPr>
+          <w:color w:val="000000" w:themeColor="text1"/>
+        </w:rPr>
+      </w:pPr>
+      <w:r>
+        <w:rPr>
+          <w:color w:val="000000" w:themeColor="text1"/>
+        </w:rPr>
+        <w:t>This is what is mainly missing from examples that I am finding</w:t>
+      </w:r>
+    </w:p>
+    <w:p>
+      <w:pPr>
+        <w:pStyle w:val="ListParagraph"/>
+        <w:numPr>
+          <w:ilvl w:val="3"/>
+          <w:numId w:val="2"/>
+        </w:numPr>
+        <w:rPr>
+          <w:color w:val="B1F321"/>
+        </w:rPr>
+      </w:pPr>
+      <w:r>
+        <w:rPr>
+          <w:rFonts w:ascii="Segoe UI" w:hAnsi="Segoe UI" w:cs="Segoe UI"/>
+          <w:color w:val="B1F321"/>
+          <w:sz w:val="27"/>
+          <w:szCs w:val="27"/>
+          <w:shd w:val="clear" w:color="auto" w:fill="FFFFFF"/>
+        </w:rPr>
+        <w:t xml:space="preserve">Even though most Phase 2 trials declare a primary clinical end point and outcome threshold, they should </w:t>
+      </w:r>
+      <w:r>
+        <w:rPr>
+          <w:rFonts w:ascii="Segoe UI" w:hAnsi="Segoe UI" w:cs="Segoe UI"/>
+          <w:color w:val="B1F321"/>
+          <w:sz w:val="27"/>
+          <w:szCs w:val="27"/>
+          <w:shd w:val="clear" w:color="auto" w:fill="FFFFFF"/>
+        </w:rPr>
+        <w:lastRenderedPageBreak/>
+        <w:t xml:space="preserve">also evaluate </w:t>
+      </w:r>
+      <w:proofErr w:type="gramStart"/>
+      <w:r>
+        <w:rPr>
+          <w:rFonts w:ascii="Segoe UI" w:hAnsi="Segoe UI" w:cs="Segoe UI"/>
+          <w:color w:val="B1F321"/>
+          <w:sz w:val="27"/>
+          <w:szCs w:val="27"/>
+          <w:shd w:val="clear" w:color="auto" w:fill="FFFFFF"/>
+        </w:rPr>
+        <w:t>a number of</w:t>
       </w:r>
       <w:proofErr w:type="gramEnd"/>
+      <w:r>
+        <w:rPr>
+          <w:rFonts w:ascii="Segoe UI" w:hAnsi="Segoe UI" w:cs="Segoe UI"/>
+          <w:color w:val="B1F321"/>
+          <w:sz w:val="27"/>
+          <w:szCs w:val="27"/>
+          <w:shd w:val="clear" w:color="auto" w:fill="FFFFFF"/>
+        </w:rPr>
+        <w:t xml:space="preserve"> different clinical endpoints (secondary outcomes) to guide the selection of the most definitive Phase 3 primary outcome.</w:t>
+      </w:r>
+    </w:p>
+    <w:p>
+      <w:pPr>
+        <w:pStyle w:val="ListParagraph"/>
+        <w:numPr>
+          <w:ilvl w:val="3"/>
+          <w:numId w:val="2"/>
+        </w:numPr>
+        <w:rPr>
+          <w:color w:val="BF8F00" w:themeColor="accent4" w:themeShade="BF"/>
+        </w:rPr>
+      </w:pPr>
+      <w:r>
+        <w:rPr>
+          <w:color w:val="BF8F00" w:themeColor="accent4" w:themeShade="BF"/>
+        </w:rPr>
+        <w:t xml:space="preserve">Ideally, phase II trials would demonstrate that clinical end points are affected, although the difficulties in assessing clinical effects in small phase II trials with short durations are acknowledged, and larger longer trials have obvious drawbacks (see later in the text). Decisions to move on to phase III should at a minimum be based on safety and valid biomarker considerations that are consistent with mechanism of action in phase II, although this only partially de-risks promotion to phase III. It is possible to be misled by positive results from a </w:t>
+      </w:r>
+      <w:proofErr w:type="gramStart"/>
+      <w:r>
+        <w:rPr>
+          <w:color w:val="BF8F00" w:themeColor="accent4" w:themeShade="BF"/>
+        </w:rPr>
+        <w:t>single phase II</w:t>
+      </w:r>
+      <w:proofErr w:type="gramEnd"/>
+      <w:r>
+        <w:rPr>
+          <w:color w:val="BF8F00" w:themeColor="accent4" w:themeShade="BF"/>
+        </w:rPr>
+        <w:t xml:space="preserve"> trial with a small restricted participant cohort, as this effect might be lost in a larger more heterogeneous multisite phase III trial, particularly if the phase II subgroup is identified post hoc. Perceived clinical efficacy from phase </w:t>
+      </w:r>
+      <w:proofErr w:type="spellStart"/>
+      <w:r>
+        <w:rPr>
+          <w:color w:val="BF8F00" w:themeColor="accent4" w:themeShade="BF"/>
+        </w:rPr>
+        <w:t>IIa</w:t>
+      </w:r>
+      <w:proofErr w:type="spellEnd"/>
+      <w:r>
+        <w:rPr>
+          <w:color w:val="BF8F00" w:themeColor="accent4" w:themeShade="BF"/>
+        </w:rPr>
+        <w:t xml:space="preserve"> trials may be illusory if based on nonsignificant trends. Thus, single phase II AD trials may be too small and underpowered to allow for clear decision making based on clinical efficacy measures alone, again suggesting that the rigor of biomarker-based proof of mechanism is critical. Larger clinical effects in phase </w:t>
+      </w:r>
+      <w:proofErr w:type="spellStart"/>
+      <w:r>
+        <w:rPr>
+          <w:color w:val="BF8F00" w:themeColor="accent4" w:themeShade="BF"/>
+        </w:rPr>
+        <w:t>IIa</w:t>
+      </w:r>
+      <w:proofErr w:type="spellEnd"/>
+      <w:r>
+        <w:rPr>
+          <w:color w:val="BF8F00" w:themeColor="accent4" w:themeShade="BF"/>
+        </w:rPr>
+        <w:t xml:space="preserve"> proof-of-concept studies or multiple phase II studies could provide compelling evidence if achieved, as effect size generally decreases as the study populations become more heterogeneous in phase III. Although the use of futility analyses for clinical efficacy data in phase II is of interest, this approach has not yet been demonstrated to improve decision making for phase III</w:t>
+      </w:r>
+    </w:p>
+    <w:p>
+      <w:pPr>
+        <w:pStyle w:val="ListParagraph"/>
+        <w:numPr>
+          <w:ilvl w:val="3"/>
+          <w:numId w:val="2"/>
+        </w:numPr>
+        <w:rPr>
+          <w:color w:val="BF8F00" w:themeColor="accent4" w:themeShade="BF"/>
+        </w:rPr>
+      </w:pPr>
+      <w:r>
+        <w:rPr>
+          <w:color w:val="BF8F00" w:themeColor="accent4" w:themeShade="BF"/>
+        </w:rPr>
+        <w:t xml:space="preserve">Achieving a predetermined clinical end point is desirable in phase II, but in MCI and early AD, this is difficult because there are no firmly established end points </w:t>
+      </w:r>
+    </w:p>
+    <w:p>
+      <w:pPr>
+        <w:pStyle w:val="ListParagraph"/>
+        <w:numPr>
+          <w:ilvl w:val="3"/>
+          <w:numId w:val="2"/>
+        </w:numPr>
+        <w:rPr>
+          <w:color w:val="BF8F00" w:themeColor="accent4" w:themeShade="BF"/>
+        </w:rPr>
+      </w:pPr>
       <w:r>
         <w:rPr>
           <w:rFonts w:ascii="Arial" w:hAnsi="Arial" w:cs="Arial"/>
           <w:color w:val="002060"/>
           <w:shd w:val="clear" w:color="auto" w:fill="FFFFFF"/>
         </w:rPr>
-        <w:t xml:space="preserve"> can decrease study power by shortening the interval of outcome assessment, and adds to the complexity of the study.</w:t>
+        <w:t>Most progressive MS phase 3 trials had no phase 2 trials demonstrating efficacy, which highlights how regulators do not require any evidence of efficacy from phase 2 trials.</w:t>
+      </w:r>
+    </w:p>
+    <w:p>
+      <w:pPr>
+        <w:pStyle w:val="ListParagraph"/>
+        <w:ind w:left="2880"/>
+        <w:rPr>
+          <w:color w:val="BF8F00" w:themeColor="accent4" w:themeShade="BF"/>
+        </w:rPr>
+      </w:pPr>
+    </w:p>
+    <w:p>
+      <w:pPr>
+        <w:pStyle w:val="ListParagraph"/>
+        <w:numPr>
+          <w:ilvl w:val="2"/>
+          <w:numId w:val="2"/>
+        </w:numPr>
+        <w:rPr>
+          <w:color w:val="000000" w:themeColor="text1"/>
+        </w:rPr>
+      </w:pPr>
+      <w:r>
+        <w:rPr>
+          <w:color w:val="000000" w:themeColor="text1"/>
+        </w:rPr>
+        <w:t>Side effects</w:t>
+      </w:r>
+      <w:r>
+        <w:rPr>
+          <w:color w:val="000000" w:themeColor="text1"/>
+        </w:rPr>
+        <w:t xml:space="preserve"> mapped</w:t>
       </w:r>
     </w:p>
     <w:p>
@@ -2517,56 +1779,14 @@
           <w:numId w:val="2"/>
         </w:numPr>
         <w:rPr>
-          <w:rFonts w:ascii="Palatino" w:hAnsi="Palatino"/>
-          <w:color w:val="525252" w:themeColor="accent3" w:themeShade="80"/>
-          <w:sz w:val="27"/>
-          <w:szCs w:val="27"/>
-          <w:shd w:val="clear" w:color="auto" w:fill="FFFFFF"/>
-        </w:rPr>
-      </w:pPr>
-      <w:proofErr w:type="spellStart"/>
-      <w:r>
-        <w:rPr>
-          <w:rFonts w:ascii="Palatino" w:hAnsi="Palatino"/>
-          <w:color w:val="525252" w:themeColor="accent3" w:themeShade="80"/>
-          <w:sz w:val="27"/>
-          <w:szCs w:val="27"/>
-          <w:shd w:val="clear" w:color="auto" w:fill="FFFFFF"/>
-        </w:rPr>
-        <w:t>Tramiprosate</w:t>
-      </w:r>
-      <w:proofErr w:type="spellEnd"/>
-      <w:r>
-        <w:rPr>
-          <w:rFonts w:ascii="Palatino" w:hAnsi="Palatino"/>
-          <w:color w:val="525252" w:themeColor="accent3" w:themeShade="80"/>
-          <w:sz w:val="27"/>
-          <w:szCs w:val="27"/>
-          <w:shd w:val="clear" w:color="auto" w:fill="FFFFFF"/>
-        </w:rPr>
-        <w:t xml:space="preserve"> (</w:t>
-      </w:r>
-      <w:proofErr w:type="spellStart"/>
-      <w:r>
-        <w:rPr>
-          <w:rFonts w:ascii="Palatino" w:hAnsi="Palatino"/>
-          <w:color w:val="525252" w:themeColor="accent3" w:themeShade="80"/>
-          <w:sz w:val="27"/>
-          <w:szCs w:val="27"/>
-          <w:shd w:val="clear" w:color="auto" w:fill="FFFFFF"/>
-        </w:rPr>
-        <w:t>Alzhemed</w:t>
-      </w:r>
-      <w:proofErr w:type="spellEnd"/>
-      <w:r>
-        <w:rPr>
-          <w:rFonts w:ascii="Palatino" w:hAnsi="Palatino"/>
-          <w:color w:val="525252" w:themeColor="accent3" w:themeShade="80"/>
-          <w:sz w:val="27"/>
-          <w:szCs w:val="27"/>
-          <w:shd w:val="clear" w:color="auto" w:fill="FFFFFF"/>
-        </w:rPr>
-        <w:t>) was a putative anti–Aβ-aggregation compound, but this mechanism was not proven in its phase 2 trials, and the agent failed phase 3 without evidence that it had efficiently entered the CNS and engaged the Aβ target robustly</w:t>
+          <w:color w:val="C00000"/>
+        </w:rPr>
+      </w:pPr>
+      <w:r>
+        <w:rPr>
+          <w:color w:val="C00000"/>
+        </w:rPr>
+        <w:t>Has never been a problem for neuroprotective drugs-all safe even in phase 3 trials without earlier phase 2</w:t>
       </w:r>
     </w:p>
     <w:p>
@@ -2588,318 +1808,6 @@
           <w:szCs w:val="27"/>
           <w:shd w:val="clear" w:color="auto" w:fill="FFFFFF"/>
         </w:rPr>
-        <w:t>designed to identify whether a therapeutic effect is likely to be present</w:t>
-      </w:r>
-    </w:p>
-    <w:p>
-      <w:pPr>
-        <w:pStyle w:val="ListParagraph"/>
-        <w:numPr>
-          <w:ilvl w:val="3"/>
-          <w:numId w:val="2"/>
-        </w:numPr>
-        <w:rPr>
-          <w:color w:val="BF8F00" w:themeColor="accent4" w:themeShade="BF"/>
-        </w:rPr>
-      </w:pPr>
-      <w:r>
-        <w:rPr>
-          <w:color w:val="BF8F00" w:themeColor="accent4" w:themeShade="BF"/>
-        </w:rPr>
-        <w:t>(i.e., that the target has been engaged in the CNS)</w:t>
-      </w:r>
-    </w:p>
-    <w:p>
-      <w:pPr>
-        <w:pStyle w:val="ListParagraph"/>
-        <w:numPr>
-          <w:ilvl w:val="3"/>
-          <w:numId w:val="2"/>
-        </w:numPr>
-        <w:rPr>
-          <w:color w:val="BF8F00" w:themeColor="accent4" w:themeShade="BF"/>
-        </w:rPr>
-      </w:pPr>
-      <w:r>
-        <w:rPr>
-          <w:color w:val="BF8F00" w:themeColor="accent4" w:themeShade="BF"/>
-        </w:rPr>
-        <w:t>require biomarkers.</w:t>
-      </w:r>
-    </w:p>
-    <w:p>
-      <w:pPr>
-        <w:pStyle w:val="ListParagraph"/>
-        <w:numPr>
-          <w:ilvl w:val="2"/>
-          <w:numId w:val="2"/>
-        </w:numPr>
-        <w:rPr>
-          <w:color w:val="FF0000"/>
-        </w:rPr>
-      </w:pPr>
-      <w:r>
-        <w:rPr>
-          <w:color w:val="FF0000"/>
-        </w:rPr>
-        <w:t>Evidence of clinical efficacy</w:t>
-      </w:r>
-    </w:p>
-    <w:p>
-      <w:pPr>
-        <w:pStyle w:val="ListParagraph"/>
-        <w:numPr>
-          <w:ilvl w:val="3"/>
-          <w:numId w:val="2"/>
-        </w:numPr>
-        <w:rPr>
-          <w:color w:val="000000" w:themeColor="text1"/>
-        </w:rPr>
-      </w:pPr>
-      <w:r>
-        <w:rPr>
-          <w:color w:val="000000" w:themeColor="text1"/>
-        </w:rPr>
-        <w:t>How is “clinical” defined in these contexts</w:t>
-      </w:r>
-    </w:p>
-    <w:p>
-      <w:pPr>
-        <w:pStyle w:val="ListParagraph"/>
-        <w:numPr>
-          <w:ilvl w:val="3"/>
-          <w:numId w:val="2"/>
-        </w:numPr>
-        <w:rPr>
-          <w:color w:val="000000" w:themeColor="text1"/>
-        </w:rPr>
-      </w:pPr>
-      <w:r>
-        <w:rPr>
-          <w:color w:val="000000" w:themeColor="text1"/>
-        </w:rPr>
-        <w:t>This is what is mainly missing from examples that I am finding</w:t>
-      </w:r>
-    </w:p>
-    <w:p>
-      <w:pPr>
-        <w:pStyle w:val="ListParagraph"/>
-        <w:numPr>
-          <w:ilvl w:val="3"/>
-          <w:numId w:val="2"/>
-        </w:numPr>
-        <w:rPr>
-          <w:color w:val="B1F321"/>
-        </w:rPr>
-      </w:pPr>
-      <w:r>
-        <w:rPr>
-          <w:rFonts w:ascii="Segoe UI" w:hAnsi="Segoe UI" w:cs="Segoe UI"/>
-          <w:color w:val="B1F321"/>
-          <w:sz w:val="27"/>
-          <w:szCs w:val="27"/>
-          <w:shd w:val="clear" w:color="auto" w:fill="FFFFFF"/>
-        </w:rPr>
-        <w:t xml:space="preserve">Even though most Phase 2 trials declare a primary clinical end point and outcome threshold, they should also evaluate </w:t>
-      </w:r>
-      <w:proofErr w:type="gramStart"/>
-      <w:r>
-        <w:rPr>
-          <w:rFonts w:ascii="Segoe UI" w:hAnsi="Segoe UI" w:cs="Segoe UI"/>
-          <w:color w:val="B1F321"/>
-          <w:sz w:val="27"/>
-          <w:szCs w:val="27"/>
-          <w:shd w:val="clear" w:color="auto" w:fill="FFFFFF"/>
-        </w:rPr>
-        <w:t>a number of</w:t>
-      </w:r>
-      <w:proofErr w:type="gramEnd"/>
-      <w:r>
-        <w:rPr>
-          <w:rFonts w:ascii="Segoe UI" w:hAnsi="Segoe UI" w:cs="Segoe UI"/>
-          <w:color w:val="B1F321"/>
-          <w:sz w:val="27"/>
-          <w:szCs w:val="27"/>
-          <w:shd w:val="clear" w:color="auto" w:fill="FFFFFF"/>
-        </w:rPr>
-        <w:t xml:space="preserve"> different clinical endpoints (secondary outcomes) to guide the selection of the most definitive Phase 3 primary outcome.</w:t>
-      </w:r>
-    </w:p>
-    <w:p>
-      <w:pPr>
-        <w:pStyle w:val="ListParagraph"/>
-        <w:numPr>
-          <w:ilvl w:val="3"/>
-          <w:numId w:val="2"/>
-        </w:numPr>
-        <w:rPr>
-          <w:color w:val="BF8F00" w:themeColor="accent4" w:themeShade="BF"/>
-        </w:rPr>
-      </w:pPr>
-      <w:r>
-        <w:rPr>
-          <w:color w:val="BF8F00" w:themeColor="accent4" w:themeShade="BF"/>
-        </w:rPr>
-        <w:t xml:space="preserve">Ideally, phase II trials would demonstrate that clinical end points are affected, although the difficulties in assessing clinical effects in small phase II trials with short durations are acknowledged, and larger longer trials have obvious drawbacks (see later in the text). Decisions to move on to phase III should at a minimum be based on safety and valid biomarker considerations that are consistent with mechanism of action in phase II, although this only partially de-risks promotion to phase III. It is possible to be misled by positive results from a </w:t>
-      </w:r>
-      <w:proofErr w:type="gramStart"/>
-      <w:r>
-        <w:rPr>
-          <w:color w:val="BF8F00" w:themeColor="accent4" w:themeShade="BF"/>
-        </w:rPr>
-        <w:t>single phase II</w:t>
-      </w:r>
-      <w:proofErr w:type="gramEnd"/>
-      <w:r>
-        <w:rPr>
-          <w:color w:val="BF8F00" w:themeColor="accent4" w:themeShade="BF"/>
-        </w:rPr>
-        <w:t xml:space="preserve"> trial with a small restricted participant cohort, as this effect might be lost in a larger more heterogeneous multisite phase III trial, particularly if the phase II subgroup is identified post hoc. Perceived clinical efficacy from phase </w:t>
-      </w:r>
-      <w:proofErr w:type="spellStart"/>
-      <w:r>
-        <w:rPr>
-          <w:color w:val="BF8F00" w:themeColor="accent4" w:themeShade="BF"/>
-        </w:rPr>
-        <w:t>IIa</w:t>
-      </w:r>
-      <w:proofErr w:type="spellEnd"/>
-      <w:r>
-        <w:rPr>
-          <w:color w:val="BF8F00" w:themeColor="accent4" w:themeShade="BF"/>
-        </w:rPr>
-        <w:t xml:space="preserve"> trials may be illusory if based on nonsignificant trends. Thus, single phase II AD trials may be too small and underpowered to allow for clear decision making based on clinical efficacy measures alone, again suggesting that the rigor of biomarker-based proof of mechanism is critical. Larger clinical effects in phase </w:t>
-      </w:r>
-      <w:proofErr w:type="spellStart"/>
-      <w:r>
-        <w:rPr>
-          <w:color w:val="BF8F00" w:themeColor="accent4" w:themeShade="BF"/>
-        </w:rPr>
-        <w:t>IIa</w:t>
-      </w:r>
-      <w:proofErr w:type="spellEnd"/>
-      <w:r>
-        <w:rPr>
-          <w:color w:val="BF8F00" w:themeColor="accent4" w:themeShade="BF"/>
-        </w:rPr>
-        <w:t xml:space="preserve"> proof-of-concept studies or multiple phase II studies could provide compelling evidence if achieved, as effect size generally decreases as the study populations become more heterogeneous in phase III. Although the use of futility analyses for clinical efficacy data in phase II is of interest, this approach has </w:t>
-      </w:r>
-      <w:r>
-        <w:rPr>
-          <w:color w:val="BF8F00" w:themeColor="accent4" w:themeShade="BF"/>
-        </w:rPr>
-        <w:lastRenderedPageBreak/>
-        <w:t>not yet been demonstrated to improve decision making for phase III</w:t>
-      </w:r>
-    </w:p>
-    <w:p>
-      <w:pPr>
-        <w:pStyle w:val="ListParagraph"/>
-        <w:numPr>
-          <w:ilvl w:val="3"/>
-          <w:numId w:val="2"/>
-        </w:numPr>
-        <w:rPr>
-          <w:color w:val="BF8F00" w:themeColor="accent4" w:themeShade="BF"/>
-        </w:rPr>
-      </w:pPr>
-      <w:r>
-        <w:rPr>
-          <w:color w:val="BF8F00" w:themeColor="accent4" w:themeShade="BF"/>
-        </w:rPr>
-        <w:t xml:space="preserve">Achieving a predetermined clinical end point is desirable in phase II, but in MCI and early AD, this is difficult because there are no firmly established end points </w:t>
-      </w:r>
-    </w:p>
-    <w:p>
-      <w:pPr>
-        <w:pStyle w:val="ListParagraph"/>
-        <w:numPr>
-          <w:ilvl w:val="3"/>
-          <w:numId w:val="2"/>
-        </w:numPr>
-        <w:rPr>
-          <w:color w:val="BF8F00" w:themeColor="accent4" w:themeShade="BF"/>
-        </w:rPr>
-      </w:pPr>
-      <w:r>
-        <w:rPr>
-          <w:rFonts w:ascii="Arial" w:hAnsi="Arial" w:cs="Arial"/>
-          <w:color w:val="002060"/>
-          <w:shd w:val="clear" w:color="auto" w:fill="FFFFFF"/>
-        </w:rPr>
-        <w:t>Most progressive MS phase 3 trials had no phase 2 trials demonstrating efficacy, which highlights how regulators do not require any evidence of efficacy from phase 2 trials.</w:t>
-      </w:r>
-    </w:p>
-    <w:p>
-      <w:pPr>
-        <w:pStyle w:val="ListParagraph"/>
-        <w:ind w:left="2880"/>
-        <w:rPr>
-          <w:color w:val="BF8F00" w:themeColor="accent4" w:themeShade="BF"/>
-        </w:rPr>
-      </w:pPr>
-    </w:p>
-    <w:p>
-      <w:pPr>
-        <w:pStyle w:val="ListParagraph"/>
-        <w:numPr>
-          <w:ilvl w:val="2"/>
-          <w:numId w:val="2"/>
-        </w:numPr>
-        <w:rPr>
-          <w:color w:val="000000" w:themeColor="text1"/>
-        </w:rPr>
-      </w:pPr>
-      <w:r>
-        <w:rPr>
-          <w:color w:val="000000" w:themeColor="text1"/>
-        </w:rPr>
-        <w:t>Side effects</w:t>
-      </w:r>
-      <w:r>
-        <w:rPr>
-          <w:color w:val="000000" w:themeColor="text1"/>
-        </w:rPr>
-        <w:t xml:space="preserve"> mapped</w:t>
-      </w:r>
-    </w:p>
-    <w:p>
-      <w:pPr>
-        <w:pStyle w:val="ListParagraph"/>
-        <w:numPr>
-          <w:ilvl w:val="3"/>
-          <w:numId w:val="2"/>
-        </w:numPr>
-        <w:rPr>
-          <w:color w:val="C00000"/>
-        </w:rPr>
-      </w:pPr>
-      <w:r>
-        <w:rPr>
-          <w:color w:val="C00000"/>
-        </w:rPr>
-        <w:t>Has never been a problem for neuroprotective drugs-all safe even in phase 3 trials without earlier phase 2</w:t>
-      </w:r>
-    </w:p>
-    <w:p>
-      <w:pPr>
-        <w:pStyle w:val="ListParagraph"/>
-        <w:numPr>
-          <w:ilvl w:val="3"/>
-          <w:numId w:val="2"/>
-        </w:numPr>
-        <w:rPr>
-          <w:color w:val="B1F321"/>
-        </w:rPr>
-      </w:pPr>
-      <w:r>
-        <w:rPr>
-          <w:rFonts w:ascii="Segoe UI" w:hAnsi="Segoe UI" w:cs="Segoe UI"/>
-          <w:color w:val="B1F321"/>
-          <w:sz w:val="27"/>
-          <w:szCs w:val="27"/>
-          <w:shd w:val="clear" w:color="auto" w:fill="FFFFFF"/>
-        </w:rPr>
         <w:t>gather more evidence of the intervention's safety</w:t>
       </w:r>
     </w:p>
@@ -2986,6 +1894,7 @@
           <w:szCs w:val="27"/>
           <w:shd w:val="clear" w:color="auto" w:fill="FFFFFF"/>
         </w:rPr>
+        <w:lastRenderedPageBreak/>
         <w:t xml:space="preserve">Population </w:t>
       </w:r>
     </w:p>
@@ -3044,7 +1953,7 @@
         </w:rPr>
         <w:t>et al</w:t>
       </w:r>
-      <w:hyperlink r:id="rId28" w:anchor="ref-CR1" w:tooltip="Steeves JD et al. Guidelines for the conduct of clinical trials for spinal cord injury (SCI) as developed by the ICCP Panel: Clinical trial outcome measures. Spinal Cord [E-pub ahead of print: 19 December 2006; doi:10.1038/sj.sc.3102008]." w:history="1">
+      <w:hyperlink r:id="rId11" w:anchor="ref-CR1" w:tooltip="Steeves JD et al. Guidelines for the conduct of clinical trials for spinal cord injury (SCI) as developed by the ICCP Panel: Clinical trial outcome measures. Spinal Cord [E-pub ahead of print: 19 December 2006; doi:10.1038/sj.sc.3102008]." w:history="1">
         <w:r>
           <w:rPr>
             <w:rStyle w:val="Hyperlink"/>
@@ -3118,101 +2027,91 @@
           <w:szCs w:val="27"/>
           <w:shd w:val="clear" w:color="auto" w:fill="FFFFFF"/>
         </w:rPr>
-        <w:t xml:space="preserve">, the study of an acute intervention might be expanded to include subacute injury subjects). Such broadening of inclusion criteria at the stage of Phase 3 investigation should be supported by preclinical data, indicating efficacy at corresponding intervention time frames, </w:t>
-      </w:r>
-      <w:r>
-        <w:rPr>
-          <w:rFonts w:ascii="Segoe UI" w:hAnsi="Segoe UI" w:cs="Segoe UI"/>
+        <w:t>, the study of an acute intervention might be expanded to include subacute injury subjects). Such broadening of inclusion criteria at the stage of Phase 3 investigation should be supported by preclinical data, indicating efficacy at corresponding intervention time frames, and preceded by examination in a separate Phase 2 study, where dose–response relationships could be adjusted to the specific pharmacokinetics or pharmacodynamics of the new, expanded patient population</w:t>
+      </w:r>
+    </w:p>
+    <w:p>
+      <w:pPr>
+        <w:pStyle w:val="ListParagraph"/>
+        <w:numPr>
+          <w:ilvl w:val="3"/>
+          <w:numId w:val="2"/>
+        </w:numPr>
+        <w:rPr>
+          <w:color w:val="BF8F00" w:themeColor="accent4" w:themeShade="BF"/>
+        </w:rPr>
+      </w:pPr>
+      <w:r>
+        <w:rPr>
+          <w:color w:val="BF8F00" w:themeColor="accent4" w:themeShade="BF"/>
+        </w:rPr>
+        <w:t>The target must be active and relevant with respect to therapeutic manipulation in the phase of the disease being studied. As a corollary, given the mechanism of action of a particular compound, consideration should be given to determining whether the posited pharmacology is relevant at the stage of disease being studied. The target population should be identified as clearly as possible with these considerations in mind.</w:t>
+      </w:r>
+    </w:p>
+    <w:p>
+      <w:pPr>
+        <w:pStyle w:val="ListParagraph"/>
+        <w:numPr>
+          <w:ilvl w:val="3"/>
+          <w:numId w:val="2"/>
+        </w:numPr>
+        <w:rPr>
+          <w:color w:val="BF8F00" w:themeColor="accent4" w:themeShade="BF"/>
+        </w:rPr>
+      </w:pPr>
+      <w:r>
+        <w:rPr>
+          <w:color w:val="BF8F00" w:themeColor="accent4" w:themeShade="BF"/>
+        </w:rPr>
+        <w:t xml:space="preserve">Larger clinical effects in phase </w:t>
+      </w:r>
+      <w:proofErr w:type="spellStart"/>
+      <w:r>
+        <w:rPr>
+          <w:color w:val="BF8F00" w:themeColor="accent4" w:themeShade="BF"/>
+        </w:rPr>
+        <w:t>IIa</w:t>
+      </w:r>
+      <w:proofErr w:type="spellEnd"/>
+      <w:r>
+        <w:rPr>
+          <w:color w:val="BF8F00" w:themeColor="accent4" w:themeShade="BF"/>
+        </w:rPr>
+        <w:t xml:space="preserve"> proof-of-concept studies or multiple phase II studies could provide compelling evidence if achieved, as effect size generally decreases as the study populations become more heterogeneous in phase III.</w:t>
+      </w:r>
+    </w:p>
+    <w:p>
+      <w:pPr>
+        <w:rPr>
           <w:color w:val="B1F321"/>
-          <w:sz w:val="27"/>
-          <w:szCs w:val="27"/>
-          <w:shd w:val="clear" w:color="auto" w:fill="FFFFFF"/>
+        </w:rPr>
+      </w:pPr>
+    </w:p>
+    <w:p>
+      <w:pPr>
+        <w:pStyle w:val="ListParagraph"/>
+        <w:ind w:left="0"/>
+      </w:pPr>
+      <w:r>
+        <w:t>Bypass</w:t>
+      </w:r>
+    </w:p>
+    <w:p>
+      <w:pPr>
+        <w:pStyle w:val="ListParagraph"/>
+        <w:numPr>
+          <w:ilvl w:val="0"/>
+          <w:numId w:val="2"/>
+        </w:numPr>
+        <w:rPr>
+          <w:color w:val="70AD47" w:themeColor="accent6"/>
+        </w:rPr>
+      </w:pPr>
+      <w:r>
+        <w:rPr>
+          <w:color w:val="70AD47" w:themeColor="accent6"/>
         </w:rPr>
         <w:lastRenderedPageBreak/>
-        <w:t>and preceded by examination in a separate Phase 2 study, where dose–response relationships could be adjusted to the specific pharmacokinetics or pharmacodynamics of the new, expanded patient population</w:t>
-      </w:r>
-    </w:p>
-    <w:p>
-      <w:pPr>
-        <w:pStyle w:val="ListParagraph"/>
-        <w:numPr>
-          <w:ilvl w:val="3"/>
-          <w:numId w:val="2"/>
-        </w:numPr>
-        <w:rPr>
-          <w:color w:val="BF8F00" w:themeColor="accent4" w:themeShade="BF"/>
-        </w:rPr>
-      </w:pPr>
-      <w:r>
-        <w:rPr>
-          <w:color w:val="BF8F00" w:themeColor="accent4" w:themeShade="BF"/>
-        </w:rPr>
-        <w:t>The target must be active and relevant with respect to therapeutic manipulation in the phase of the disease being studied. As a corollary, given the mechanism of action of a particular compound, consideration should be given to determining whether the posited pharmacology is relevant at the stage of disease being studied. The target population should be identified as clearly as possible with these considerations in mind.</w:t>
-      </w:r>
-    </w:p>
-    <w:p>
-      <w:pPr>
-        <w:pStyle w:val="ListParagraph"/>
-        <w:numPr>
-          <w:ilvl w:val="3"/>
-          <w:numId w:val="2"/>
-        </w:numPr>
-        <w:rPr>
-          <w:color w:val="BF8F00" w:themeColor="accent4" w:themeShade="BF"/>
-        </w:rPr>
-      </w:pPr>
-      <w:r>
-        <w:rPr>
-          <w:color w:val="BF8F00" w:themeColor="accent4" w:themeShade="BF"/>
-        </w:rPr>
-        <w:t xml:space="preserve">Larger clinical effects in phase </w:t>
-      </w:r>
-      <w:proofErr w:type="spellStart"/>
-      <w:r>
-        <w:rPr>
-          <w:color w:val="BF8F00" w:themeColor="accent4" w:themeShade="BF"/>
-        </w:rPr>
-        <w:t>IIa</w:t>
-      </w:r>
-      <w:proofErr w:type="spellEnd"/>
-      <w:r>
-        <w:rPr>
-          <w:color w:val="BF8F00" w:themeColor="accent4" w:themeShade="BF"/>
-        </w:rPr>
-        <w:t xml:space="preserve"> proof-of-concept studies or multiple phase II studies could provide compelling evidence if achieved, as effect size generally decreases as the study populations become more heterogeneous in phase III.</w:t>
-      </w:r>
-    </w:p>
-    <w:p>
-      <w:pPr>
-        <w:rPr>
-          <w:color w:val="B1F321"/>
-        </w:rPr>
-      </w:pPr>
-    </w:p>
-    <w:p>
-      <w:pPr>
-        <w:pStyle w:val="ListParagraph"/>
-        <w:ind w:left="0"/>
-      </w:pPr>
-      <w:r>
-        <w:t>Bypass</w:t>
-      </w:r>
-    </w:p>
-    <w:p>
-      <w:pPr>
-        <w:pStyle w:val="ListParagraph"/>
-        <w:numPr>
-          <w:ilvl w:val="0"/>
-          <w:numId w:val="2"/>
-        </w:numPr>
-        <w:rPr>
-          <w:color w:val="70AD47" w:themeColor="accent6"/>
-        </w:rPr>
-      </w:pPr>
-      <w:r>
-        <w:rPr>
-          <w:color w:val="70AD47" w:themeColor="accent6"/>
-        </w:rPr>
         <w:t xml:space="preserve">The </w:t>
       </w:r>
       <w:r>
@@ -3328,7 +2227,7 @@
         </w:rPr>
         <w:t>four of the Aβ-targeted clinical candidates collectively failed 93 times before being discontinued </w:t>
       </w:r>
-      <w:hyperlink r:id="rId29" w:anchor="b0670" w:history="1">
+      <w:hyperlink r:id="rId12" w:anchor="b0670" w:history="1">
         <w:r>
           <w:rPr>
             <w:rStyle w:val="Hyperlink"/>
@@ -3561,7 +2460,6 @@
         </w:rPr>
       </w:pPr>
       <w:r>
-        <w:lastRenderedPageBreak/>
         <w:t>I</w:t>
       </w:r>
       <w:r>
@@ -3708,7 +2606,7 @@
         </w:rPr>
         <w:t>Patient population differed from phase 2 study</w:t>
       </w:r>
-      <w:hyperlink r:id="rId30" w:anchor="bib45" w:history="1">
+      <w:hyperlink r:id="rId13" w:anchor="bib45" w:history="1">
         <w:r>
           <w:rPr>
             <w:rStyle w:val="Hyperlink"/>
@@ -3738,7 +2636,14 @@
         <w:rPr>
           <w:color w:val="2F6920"/>
         </w:rPr>
-        <w:t>Development of a repurposed agent for use in the AD field could begin with a Phase 2 proof-of-concept and dosing study for AD, thus avoiding the time and expense of preclinical development and Phase 1.</w:t>
+        <w:t xml:space="preserve">Development of a repurposed agent for use in the AD field could begin with a Phase 2 proof-of-concept and dosing study for AD, </w:t>
+      </w:r>
+      <w:r>
+        <w:rPr>
+          <w:color w:val="2F6920"/>
+        </w:rPr>
+        <w:lastRenderedPageBreak/>
+        <w:t>thus avoiding the time and expense of preclinical development and Phase 1.</w:t>
       </w:r>
     </w:p>
     <w:p>
@@ -3816,7 +2721,7 @@
         </w:rPr>
         <w:t>Need for different phase 2 study</w:t>
       </w:r>
-      <w:hyperlink r:id="rId31" w:anchor="bib23" w:history="1">
+      <w:hyperlink r:id="rId14" w:anchor="bib23" w:history="1">
         <w:r>
           <w:rPr>
             <w:rStyle w:val="Hyperlink"/>
@@ -3839,7 +2744,7 @@
         </w:rPr>
         <w:t>, </w:t>
       </w:r>
-      <w:hyperlink r:id="rId32" w:anchor="bib25" w:history="1">
+      <w:hyperlink r:id="rId15" w:anchor="bib25" w:history="1">
         <w:r>
           <w:rPr>
             <w:rStyle w:val="Hyperlink"/>
@@ -4056,7 +2961,7 @@
         </w:rPr>
         <w:t>For </w:t>
       </w:r>
-      <w:hyperlink r:id="rId33" w:tooltip="Learn more about tarenflurbil from ScienceDirect's AI-generated Topic Pages" w:history="1">
+      <w:hyperlink r:id="rId16" w:tooltip="Learn more about tarenflurbil from ScienceDirect's AI-generated Topic Pages" w:history="1">
         <w:r>
           <w:rPr>
             <w:rStyle w:val="Hyperlink"/>
@@ -4077,7 +2982,7 @@
         </w:rPr>
         <w:t>, Phase III trials were initiated even though it had been noted by one of the clinicians responsible for running the trials that “at the end of phase 2 we really had no idea if there was a signal or not” </w:t>
       </w:r>
-      <w:hyperlink r:id="rId34" w:anchor="b0660" w:history="1">
+      <w:hyperlink r:id="rId17" w:anchor="b0660" w:history="1">
         <w:r>
           <w:rPr>
             <w:rStyle w:val="Hyperlink"/>
@@ -4138,7 +3043,6 @@
           <w:rFonts w:asciiTheme="minorHAnsi" w:hAnsiTheme="minorHAnsi"/>
           <w:color w:val="806000" w:themeColor="accent4" w:themeShade="80"/>
         </w:rPr>
-        <w:lastRenderedPageBreak/>
         <w:t>Phase 2 was initially for safety then modified primary to efficacy</w:t>
       </w:r>
     </w:p>
@@ -4479,7 +3383,14 @@
         <w:rPr>
           <w:color w:val="BF8F00" w:themeColor="accent4" w:themeShade="BF"/>
         </w:rPr>
-        <w:t xml:space="preserve">) was reported to inhibit Ab fibril formation and to protect against Ab toxicity in in vitro assays [22]. It reportedly also prevented amyloid accumulation in animal models [23]. A phase II study (n 5 50, 12 weeks treatment) sponsored by </w:t>
+        <w:t xml:space="preserve">) was reported to inhibit Ab fibril formation and to protect against Ab toxicity in in vitro assays [22]. It reportedly also prevented amyloid accumulation in animal </w:t>
+      </w:r>
+      <w:r>
+        <w:rPr>
+          <w:color w:val="BF8F00" w:themeColor="accent4" w:themeShade="BF"/>
+        </w:rPr>
+        <w:lastRenderedPageBreak/>
+        <w:t xml:space="preserve">models [23]. A phase II study (n 5 50, 12 weeks treatment) sponsored by </w:t>
       </w:r>
       <w:proofErr w:type="spellStart"/>
       <w:r>
@@ -4618,7 +3529,7 @@
         </w:rPr>
         <w:t>however, the decision to proceed to a large phase 3 trial (n=612) for MBP8298 (a </w:t>
       </w:r>
-      <w:hyperlink r:id="rId35" w:tooltip="Learn more about synthetic peptide from ScienceDirect's AI-generated Topic Pages" w:history="1">
+      <w:hyperlink r:id="rId18" w:tooltip="Learn more about synthetic peptide from ScienceDirect's AI-generated Topic Pages" w:history="1">
         <w:r>
           <w:rPr>
             <w:rFonts w:ascii="Georgia" w:hAnsi="Georgia"/>
@@ -4637,19 +3548,9 @@
           <w:sz w:val="27"/>
           <w:szCs w:val="27"/>
         </w:rPr>
-        <w:t xml:space="preserve"> similar to myelin basic protein) seems </w:t>
-      </w:r>
-      <w:r>
-        <w:rPr>
-          <w:rFonts w:ascii="Georgia" w:hAnsi="Georgia"/>
-          <w:color w:val="00B0F0"/>
-          <w:sz w:val="27"/>
-          <w:szCs w:val="27"/>
-        </w:rPr>
-        <w:lastRenderedPageBreak/>
-        <w:t>questionable based on a post-hoc, HLA-stratified subgroup of 20 patients.</w:t>
-      </w:r>
-      <w:hyperlink r:id="rId36" w:anchor="bib46" w:history="1">
+        <w:t> similar to myelin basic protein) seems questionable based on a post-hoc, HLA-stratified subgroup of 20 patients.</w:t>
+      </w:r>
+      <w:hyperlink r:id="rId19" w:anchor="bib46" w:history="1">
         <w:r>
           <w:rPr>
             <w:rFonts w:ascii="Georgia" w:hAnsi="Georgia"/>
@@ -4739,7 +3640,14 @@
         <w:rPr>
           <w:color w:val="BF8F00" w:themeColor="accent4" w:themeShade="BF"/>
         </w:rPr>
-        <w:t>Subgroup, post hoc, or other types of secondary analyses are important, but they are also potentially misleading when not subsequently tested prospectively. An inadequate understanding of the limitations of such exploratory analyses is a primary reason for the failure of phase III trials. Such analyses are known to be fraught with risks in terms of generalization to the original patient population, overestimation of effect size, and biased selection of factors for analyses</w:t>
+        <w:t xml:space="preserve">Subgroup, post hoc, or other types of secondary analyses are important, but they are also potentially misleading when not subsequently tested prospectively. An inadequate understanding of the limitations of such exploratory analyses is a primary reason for the failure of phase III trials. Such analyses are known to be </w:t>
+      </w:r>
+      <w:r>
+        <w:rPr>
+          <w:color w:val="BF8F00" w:themeColor="accent4" w:themeShade="BF"/>
+        </w:rPr>
+        <w:lastRenderedPageBreak/>
+        <w:t>fraught with risks in terms of generalization to the original patient population, overestimation of effect size, and biased selection of factors for analyses</w:t>
       </w:r>
     </w:p>
     <w:p>
@@ -5072,7 +3980,6 @@
         </w:numPr>
       </w:pPr>
       <w:r>
-        <w:lastRenderedPageBreak/>
         <w:t xml:space="preserve">Phase 2/3 </w:t>
       </w:r>
     </w:p>
@@ -5099,7 +4006,7 @@
           <w:numId w:val="2"/>
         </w:numPr>
       </w:pPr>
-      <w:hyperlink r:id="rId37" w:history="1">
+      <w:hyperlink r:id="rId20" w:history="1">
         <w:r>
           <w:rPr>
             <w:rStyle w:val="Hyperlink"/>
@@ -5149,7 +4056,14 @@
         <w:rPr>
           <w:color w:val="2F6920"/>
         </w:rPr>
-        <w:t xml:space="preserve"> study of novel study designs will be required to understand their appropriate role within the AD trial setting and potential for drug development acceleration.</w:t>
+        <w:t xml:space="preserve"> study of novel study designs will be required to understand their </w:t>
+      </w:r>
+      <w:r>
+        <w:rPr>
+          <w:color w:val="2F6920"/>
+        </w:rPr>
+        <w:lastRenderedPageBreak/>
+        <w:t>appropriate role within the AD trial setting and potential for drug development acceleration.</w:t>
       </w:r>
     </w:p>
     <w:p>
@@ -5195,7 +4109,7 @@
 </file>
 
 <file path=word/comments.xml><?xml version="1.0" encoding="utf-8"?>
-<w:comments xmlns:wpc="http://schemas.microsoft.com/office/word/2010/wordprocessingCanvas" xmlns:cx="http://schemas.microsoft.com/office/drawing/2014/chartex" xmlns:cx1="http://schemas.microsoft.com/office/drawing/2015/9/8/chartex" xmlns:cx2="http://schemas.microsoft.com/office/drawing/2015/10/21/chartex" xmlns:cx3="http://schemas.microsoft.com/office/drawing/2016/5/9/chartex" xmlns:cx4="http://schemas.microsoft.com/office/drawing/2016/5/10/chartex" xmlns:cx5="http://schemas.microsoft.com/office/drawing/2016/5/11/chartex" xmlns:cx6="http://schemas.microsoft.com/office/drawing/2016/5/12/chartex" xmlns:cx7="http://schemas.microsoft.com/office/drawing/2016/5/13/chartex" xmlns:cx8="http://schemas.microsoft.com/office/drawing/2016/5/14/chartex" xmlns:mc="http://schemas.openxmlformats.org/markup-compatibility/2006" xmlns:aink="http://schemas.microsoft.com/office/drawing/2016/ink" xmlns:am3d="http://schemas.microsoft.com/office/drawing/2017/model3d" xmlns:o="urn:schemas-microsoft-com:office:office" xmlns:oel="http://schemas.microsoft.com/office/2019/extlst" xmlns:r="http://schemas.openxmlformats.org/officeDocument/2006/relationships" xmlns:m="http://schemas.openxmlformats.org/officeDocument/2006/math" xmlns:v="urn:schemas-microsoft-com:vml" xmlns:wp14="http://schemas.microsoft.com/office/word/2010/wordprocessingDrawing" xmlns:wp="http://schemas.openxmlformats.org/drawingml/2006/wordprocessingDrawing" xmlns:w10="urn:schemas-microsoft-com:office:word" xmlns:w="http://schemas.openxmlformats.org/wordprocessingml/2006/main" xmlns:w14="http://schemas.microsoft.com/office/word/2010/wordml" xmlns:w15="http://schemas.microsoft.com/office/word/2012/wordml" xmlns:w16cex="http://schemas.microsoft.com/office/word/2018/wordml/cex" xmlns:w16cid="http://schemas.microsoft.com/office/word/2016/wordml/cid" xmlns:w16="http://schemas.microsoft.com/office/word/2018/wordml" xmlns:w16sdtdh="http://schemas.microsoft.com/office/word/2020/wordml/sdtdatahash" xmlns:w16se="http://schemas.microsoft.com/office/word/2015/wordml/symex" xmlns:wpg="http://schemas.microsoft.com/office/word/2010/wordprocessingGroup" xmlns:wpi="http://schemas.microsoft.com/office/word/2010/wordprocessingInk" xmlns:wne="http://schemas.microsoft.com/office/word/2006/wordml" xmlns:wps="http://schemas.microsoft.com/office/word/2010/wordprocessingShape" mc:Ignorable="w14 w15 w16se w16cid w16 w16cex w16sdtdh wp14">
+<w:comments xmlns:wpc="http://schemas.microsoft.com/office/word/2010/wordprocessingCanvas" xmlns:cx="http://schemas.microsoft.com/office/drawing/2014/chartex" xmlns:cx1="http://schemas.microsoft.com/office/drawing/2015/9/8/chartex" xmlns:cx2="http://schemas.microsoft.com/office/drawing/2015/10/21/chartex" xmlns:cx3="http://schemas.microsoft.com/office/drawing/2016/5/9/chartex" xmlns:cx4="http://schemas.microsoft.com/office/drawing/2016/5/10/chartex" xmlns:cx5="http://schemas.microsoft.com/office/drawing/2016/5/11/chartex" xmlns:cx6="http://schemas.microsoft.com/office/drawing/2016/5/12/chartex" xmlns:cx7="http://schemas.microsoft.com/office/drawing/2016/5/13/chartex" xmlns:cx8="http://schemas.microsoft.com/office/drawing/2016/5/14/chartex" xmlns:mc="http://schemas.openxmlformats.org/markup-compatibility/2006" xmlns:aink="http://schemas.microsoft.com/office/drawing/2016/ink" xmlns:am3d="http://schemas.microsoft.com/office/drawing/2017/model3d" xmlns:o="urn:schemas-microsoft-com:office:office" xmlns:oel="http://schemas.microsoft.com/office/2019/extlst" xmlns:r="http://schemas.openxmlformats.org/officeDocument/2006/relationships" xmlns:m="http://schemas.openxmlformats.org/officeDocument/2006/math" xmlns:v="urn:schemas-microsoft-com:vml" xmlns:wp14="http://schemas.microsoft.com/office/word/2010/wordprocessingDrawing" xmlns:wp="http://schemas.openxmlformats.org/drawingml/2006/wordprocessingDrawing" xmlns:w10="urn:schemas-microsoft-com:office:word" xmlns:w="http://schemas.openxmlformats.org/wordprocessingml/2006/main" xmlns:w14="http://schemas.microsoft.com/office/word/2010/wordml" xmlns:w15="http://schemas.microsoft.com/office/word/2012/wordml" xmlns:w16cex="http://schemas.microsoft.com/office/word/2018/wordml/cex" xmlns:w16cid="http://schemas.microsoft.com/office/word/2016/wordml/cid" xmlns:w16="http://schemas.microsoft.com/office/word/2018/wordml" xmlns:w16du="http://schemas.microsoft.com/office/word/2023/wordml/word16du" xmlns:w16sdtdh="http://schemas.microsoft.com/office/word/2020/wordml/sdtdatahash" xmlns:w16se="http://schemas.microsoft.com/office/word/2015/wordml/symex" xmlns:wpg="http://schemas.microsoft.com/office/word/2010/wordprocessingGroup" xmlns:wpi="http://schemas.microsoft.com/office/word/2010/wordprocessingInk" xmlns:wne="http://schemas.microsoft.com/office/word/2006/wordml" xmlns:wps="http://schemas.microsoft.com/office/word/2010/wordprocessingShape" mc:Ignorable="w14 w15 w16se w16cid w16 w16cex w16sdtdh wp14">
   <w:comment w:id="0" w:author="Hannah Moyer" w:date="2023-03-15T13:53:00Z" w:initials="HM">
     <w:p>
       <w:r>
@@ -5243,28 +4157,28 @@
 </file>
 
 <file path=word/commentsExtended.xml><?xml version="1.0" encoding="utf-8"?>
-<w15:commentsEx xmlns:wpc="http://schemas.microsoft.com/office/word/2010/wordprocessingCanvas" xmlns:cx="http://schemas.microsoft.com/office/drawing/2014/chartex" xmlns:cx1="http://schemas.microsoft.com/office/drawing/2015/9/8/chartex" xmlns:cx2="http://schemas.microsoft.com/office/drawing/2015/10/21/chartex" xmlns:cx3="http://schemas.microsoft.com/office/drawing/2016/5/9/chartex" xmlns:cx4="http://schemas.microsoft.com/office/drawing/2016/5/10/chartex" xmlns:cx5="http://schemas.microsoft.com/office/drawing/2016/5/11/chartex" xmlns:cx6="http://schemas.microsoft.com/office/drawing/2016/5/12/chartex" xmlns:cx7="http://schemas.microsoft.com/office/drawing/2016/5/13/chartex" xmlns:cx8="http://schemas.microsoft.com/office/drawing/2016/5/14/chartex" xmlns:mc="http://schemas.openxmlformats.org/markup-compatibility/2006" xmlns:aink="http://schemas.microsoft.com/office/drawing/2016/ink" xmlns:am3d="http://schemas.microsoft.com/office/drawing/2017/model3d" xmlns:o="urn:schemas-microsoft-com:office:office" xmlns:oel="http://schemas.microsoft.com/office/2019/extlst" xmlns:r="http://schemas.openxmlformats.org/officeDocument/2006/relationships" xmlns:m="http://schemas.openxmlformats.org/officeDocument/2006/math" xmlns:v="urn:schemas-microsoft-com:vml" xmlns:wp14="http://schemas.microsoft.com/office/word/2010/wordprocessingDrawing" xmlns:wp="http://schemas.openxmlformats.org/drawingml/2006/wordprocessingDrawing" xmlns:w10="urn:schemas-microsoft-com:office:word" xmlns:w="http://schemas.openxmlformats.org/wordprocessingml/2006/main" xmlns:w14="http://schemas.microsoft.com/office/word/2010/wordml" xmlns:w15="http://schemas.microsoft.com/office/word/2012/wordml" xmlns:w16cex="http://schemas.microsoft.com/office/word/2018/wordml/cex" xmlns:w16cid="http://schemas.microsoft.com/office/word/2016/wordml/cid" xmlns:w16="http://schemas.microsoft.com/office/word/2018/wordml" xmlns:w16sdtdh="http://schemas.microsoft.com/office/word/2020/wordml/sdtdatahash" xmlns:w16se="http://schemas.microsoft.com/office/word/2015/wordml/symex" xmlns:wpg="http://schemas.microsoft.com/office/word/2010/wordprocessingGroup" xmlns:wpi="http://schemas.microsoft.com/office/word/2010/wordprocessingInk" xmlns:wne="http://schemas.microsoft.com/office/word/2006/wordml" xmlns:wps="http://schemas.microsoft.com/office/word/2010/wordprocessingShape" mc:Ignorable="w14 w15 w16se w16cid w16 w16cex w16sdtdh wp14">
+<w15:commentsEx xmlns:wpc="http://schemas.microsoft.com/office/word/2010/wordprocessingCanvas" xmlns:cx="http://schemas.microsoft.com/office/drawing/2014/chartex" xmlns:cx1="http://schemas.microsoft.com/office/drawing/2015/9/8/chartex" xmlns:cx2="http://schemas.microsoft.com/office/drawing/2015/10/21/chartex" xmlns:cx3="http://schemas.microsoft.com/office/drawing/2016/5/9/chartex" xmlns:cx4="http://schemas.microsoft.com/office/drawing/2016/5/10/chartex" xmlns:cx5="http://schemas.microsoft.com/office/drawing/2016/5/11/chartex" xmlns:cx6="http://schemas.microsoft.com/office/drawing/2016/5/12/chartex" xmlns:cx7="http://schemas.microsoft.com/office/drawing/2016/5/13/chartex" xmlns:cx8="http://schemas.microsoft.com/office/drawing/2016/5/14/chartex" xmlns:mc="http://schemas.openxmlformats.org/markup-compatibility/2006" xmlns:aink="http://schemas.microsoft.com/office/drawing/2016/ink" xmlns:am3d="http://schemas.microsoft.com/office/drawing/2017/model3d" xmlns:o="urn:schemas-microsoft-com:office:office" xmlns:oel="http://schemas.microsoft.com/office/2019/extlst" xmlns:r="http://schemas.openxmlformats.org/officeDocument/2006/relationships" xmlns:m="http://schemas.openxmlformats.org/officeDocument/2006/math" xmlns:v="urn:schemas-microsoft-com:vml" xmlns:wp14="http://schemas.microsoft.com/office/word/2010/wordprocessingDrawing" xmlns:wp="http://schemas.openxmlformats.org/drawingml/2006/wordprocessingDrawing" xmlns:w10="urn:schemas-microsoft-com:office:word" xmlns:w="http://schemas.openxmlformats.org/wordprocessingml/2006/main" xmlns:w14="http://schemas.microsoft.com/office/word/2010/wordml" xmlns:w15="http://schemas.microsoft.com/office/word/2012/wordml" xmlns:w16cex="http://schemas.microsoft.com/office/word/2018/wordml/cex" xmlns:w16cid="http://schemas.microsoft.com/office/word/2016/wordml/cid" xmlns:w16="http://schemas.microsoft.com/office/word/2018/wordml" xmlns:w16du="http://schemas.microsoft.com/office/word/2023/wordml/word16du" xmlns:w16sdtdh="http://schemas.microsoft.com/office/word/2020/wordml/sdtdatahash" xmlns:w16se="http://schemas.microsoft.com/office/word/2015/wordml/symex" xmlns:wpg="http://schemas.microsoft.com/office/word/2010/wordprocessingGroup" xmlns:wpi="http://schemas.microsoft.com/office/word/2010/wordprocessingInk" xmlns:wne="http://schemas.microsoft.com/office/word/2006/wordml" xmlns:wps="http://schemas.microsoft.com/office/word/2010/wordprocessingShape" mc:Ignorable="w14 w15 w16se w16cid w16 w16cex w16sdtdh wp14">
   <w15:commentEx w15:paraId="4B3B6E4B" w15:done="0"/>
   <w15:commentEx w15:paraId="3F3B7358" w15:done="0"/>
 </w15:commentsEx>
 </file>
 
 <file path=word/commentsExtensible.xml><?xml version="1.0" encoding="utf-8"?>
-<w16cex:commentsExtensible xmlns:wpc="http://schemas.microsoft.com/office/word/2010/wordprocessingCanvas" xmlns:cx="http://schemas.microsoft.com/office/drawing/2014/chartex" xmlns:cx1="http://schemas.microsoft.com/office/drawing/2015/9/8/chartex" xmlns:cx2="http://schemas.microsoft.com/office/drawing/2015/10/21/chartex" xmlns:cx3="http://schemas.microsoft.com/office/drawing/2016/5/9/chartex" xmlns:cx4="http://schemas.microsoft.com/office/drawing/2016/5/10/chartex" xmlns:cx5="http://schemas.microsoft.com/office/drawing/2016/5/11/chartex" xmlns:cx6="http://schemas.microsoft.com/office/drawing/2016/5/12/chartex" xmlns:cx7="http://schemas.microsoft.com/office/drawing/2016/5/13/chartex" xmlns:cx8="http://schemas.microsoft.com/office/drawing/2016/5/14/chartex" xmlns:mc="http://schemas.openxmlformats.org/markup-compatibility/2006" xmlns:aink="http://schemas.microsoft.com/office/drawing/2016/ink" xmlns:am3d="http://schemas.microsoft.com/office/drawing/2017/model3d" xmlns:o="urn:schemas-microsoft-com:office:office" xmlns:oel="http://schemas.microsoft.com/office/2019/extlst" xmlns:r="http://schemas.openxmlformats.org/officeDocument/2006/relationships" xmlns:m="http://schemas.openxmlformats.org/officeDocument/2006/math" xmlns:v="urn:schemas-microsoft-com:vml" xmlns:wp14="http://schemas.microsoft.com/office/word/2010/wordprocessingDrawing" xmlns:wp="http://schemas.openxmlformats.org/drawingml/2006/wordprocessingDrawing" xmlns:w10="urn:schemas-microsoft-com:office:word" xmlns:w="http://schemas.openxmlformats.org/wordprocessingml/2006/main" xmlns:w14="http://schemas.microsoft.com/office/word/2010/wordml" xmlns:w15="http://schemas.microsoft.com/office/word/2012/wordml" xmlns:w16cex="http://schemas.microsoft.com/office/word/2018/wordml/cex" xmlns:w16cid="http://schemas.microsoft.com/office/word/2016/wordml/cid" xmlns:w16="http://schemas.microsoft.com/office/word/2018/wordml" xmlns:w16sdtdh="http://schemas.microsoft.com/office/word/2020/wordml/sdtdatahash" xmlns:w16se="http://schemas.microsoft.com/office/word/2015/wordml/symex" xmlns:wpg="http://schemas.microsoft.com/office/word/2010/wordprocessingGroup" xmlns:wpi="http://schemas.microsoft.com/office/word/2010/wordprocessingInk" xmlns:wne="http://schemas.microsoft.com/office/word/2006/wordml" xmlns:wps="http://schemas.microsoft.com/office/word/2010/wordprocessingShape" mc:Ignorable="w14 w15 w16se w16cid w16 w16cex w16sdtdh wp14">
+<w16cex:commentsExtensible xmlns:wpc="http://schemas.microsoft.com/office/word/2010/wordprocessingCanvas" xmlns:cx="http://schemas.microsoft.com/office/drawing/2014/chartex" xmlns:cx1="http://schemas.microsoft.com/office/drawing/2015/9/8/chartex" xmlns:cx2="http://schemas.microsoft.com/office/drawing/2015/10/21/chartex" xmlns:cx3="http://schemas.microsoft.com/office/drawing/2016/5/9/chartex" xmlns:cx4="http://schemas.microsoft.com/office/drawing/2016/5/10/chartex" xmlns:cx5="http://schemas.microsoft.com/office/drawing/2016/5/11/chartex" xmlns:cx6="http://schemas.microsoft.com/office/drawing/2016/5/12/chartex" xmlns:cx7="http://schemas.microsoft.com/office/drawing/2016/5/13/chartex" xmlns:cx8="http://schemas.microsoft.com/office/drawing/2016/5/14/chartex" xmlns:mc="http://schemas.openxmlformats.org/markup-compatibility/2006" xmlns:aink="http://schemas.microsoft.com/office/drawing/2016/ink" xmlns:am3d="http://schemas.microsoft.com/office/drawing/2017/model3d" xmlns:o="urn:schemas-microsoft-com:office:office" xmlns:oel="http://schemas.microsoft.com/office/2019/extlst" xmlns:r="http://schemas.openxmlformats.org/officeDocument/2006/relationships" xmlns:m="http://schemas.openxmlformats.org/officeDocument/2006/math" xmlns:v="urn:schemas-microsoft-com:vml" xmlns:wp14="http://schemas.microsoft.com/office/word/2010/wordprocessingDrawing" xmlns:wp="http://schemas.openxmlformats.org/drawingml/2006/wordprocessingDrawing" xmlns:w10="urn:schemas-microsoft-com:office:word" xmlns:w="http://schemas.openxmlformats.org/wordprocessingml/2006/main" xmlns:w14="http://schemas.microsoft.com/office/word/2010/wordml" xmlns:w15="http://schemas.microsoft.com/office/word/2012/wordml" xmlns:w16cex="http://schemas.microsoft.com/office/word/2018/wordml/cex" xmlns:w16cid="http://schemas.microsoft.com/office/word/2016/wordml/cid" xmlns:w16="http://schemas.microsoft.com/office/word/2018/wordml" xmlns:w16du="http://schemas.microsoft.com/office/word/2023/wordml/word16du" xmlns:w16sdtdh="http://schemas.microsoft.com/office/word/2020/wordml/sdtdatahash" xmlns:w16se="http://schemas.microsoft.com/office/word/2015/wordml/symex" xmlns:wpg="http://schemas.microsoft.com/office/word/2010/wordprocessingGroup" xmlns:wpi="http://schemas.microsoft.com/office/word/2010/wordprocessingInk" xmlns:wne="http://schemas.microsoft.com/office/word/2006/wordml" xmlns:wps="http://schemas.microsoft.com/office/word/2010/wordprocessingShape" mc:Ignorable="w14 w15 w16se w16cid w16 w16cex w16sdtdh wp14">
   <w16cex:commentExtensible w16cex:durableId="27BC74B1" w16cex:dateUtc="2023-03-15T17:53:00Z"/>
   <w16cex:commentExtensible w16cex:durableId="27B19CC9" w16cex:dateUtc="2023-03-07T16:21:00Z"/>
 </w16cex:commentsExtensible>
 </file>
 
 <file path=word/commentsIds.xml><?xml version="1.0" encoding="utf-8"?>
-<w16cid:commentsIds xmlns:wpc="http://schemas.microsoft.com/office/word/2010/wordprocessingCanvas" xmlns:cx="http://schemas.microsoft.com/office/drawing/2014/chartex" xmlns:cx1="http://schemas.microsoft.com/office/drawing/2015/9/8/chartex" xmlns:cx2="http://schemas.microsoft.com/office/drawing/2015/10/21/chartex" xmlns:cx3="http://schemas.microsoft.com/office/drawing/2016/5/9/chartex" xmlns:cx4="http://schemas.microsoft.com/office/drawing/2016/5/10/chartex" xmlns:cx5="http://schemas.microsoft.com/office/drawing/2016/5/11/chartex" xmlns:cx6="http://schemas.microsoft.com/office/drawing/2016/5/12/chartex" xmlns:cx7="http://schemas.microsoft.com/office/drawing/2016/5/13/chartex" xmlns:cx8="http://schemas.microsoft.com/office/drawing/2016/5/14/chartex" xmlns:mc="http://schemas.openxmlformats.org/markup-compatibility/2006" xmlns:aink="http://schemas.microsoft.com/office/drawing/2016/ink" xmlns:am3d="http://schemas.microsoft.com/office/drawing/2017/model3d" xmlns:o="urn:schemas-microsoft-com:office:office" xmlns:oel="http://schemas.microsoft.com/office/2019/extlst" xmlns:r="http://schemas.openxmlformats.org/officeDocument/2006/relationships" xmlns:m="http://schemas.openxmlformats.org/officeDocument/2006/math" xmlns:v="urn:schemas-microsoft-com:vml" xmlns:wp14="http://schemas.microsoft.com/office/word/2010/wordprocessingDrawing" xmlns:wp="http://schemas.openxmlformats.org/drawingml/2006/wordprocessingDrawing" xmlns:w10="urn:schemas-microsoft-com:office:word" xmlns:w="http://schemas.openxmlformats.org/wordprocessingml/2006/main" xmlns:w14="http://schemas.microsoft.com/office/word/2010/wordml" xmlns:w15="http://schemas.microsoft.com/office/word/2012/wordml" xmlns:w16cex="http://schemas.microsoft.com/office/word/2018/wordml/cex" xmlns:w16cid="http://schemas.microsoft.com/office/word/2016/wordml/cid" xmlns:w16="http://schemas.microsoft.com/office/word/2018/wordml" xmlns:w16sdtdh="http://schemas.microsoft.com/office/word/2020/wordml/sdtdatahash" xmlns:w16se="http://schemas.microsoft.com/office/word/2015/wordml/symex" xmlns:wpg="http://schemas.microsoft.com/office/word/2010/wordprocessingGroup" xmlns:wpi="http://schemas.microsoft.com/office/word/2010/wordprocessingInk" xmlns:wne="http://schemas.microsoft.com/office/word/2006/wordml" xmlns:wps="http://schemas.microsoft.com/office/word/2010/wordprocessingShape" mc:Ignorable="w14 w15 w16se w16cid w16 w16cex w16sdtdh wp14">
+<w16cid:commentsIds xmlns:wpc="http://schemas.microsoft.com/office/word/2010/wordprocessingCanvas" xmlns:cx="http://schemas.microsoft.com/office/drawing/2014/chartex" xmlns:cx1="http://schemas.microsoft.com/office/drawing/2015/9/8/chartex" xmlns:cx2="http://schemas.microsoft.com/office/drawing/2015/10/21/chartex" xmlns:cx3="http://schemas.microsoft.com/office/drawing/2016/5/9/chartex" xmlns:cx4="http://schemas.microsoft.com/office/drawing/2016/5/10/chartex" xmlns:cx5="http://schemas.microsoft.com/office/drawing/2016/5/11/chartex" xmlns:cx6="http://schemas.microsoft.com/office/drawing/2016/5/12/chartex" xmlns:cx7="http://schemas.microsoft.com/office/drawing/2016/5/13/chartex" xmlns:cx8="http://schemas.microsoft.com/office/drawing/2016/5/14/chartex" xmlns:mc="http://schemas.openxmlformats.org/markup-compatibility/2006" xmlns:aink="http://schemas.microsoft.com/office/drawing/2016/ink" xmlns:am3d="http://schemas.microsoft.com/office/drawing/2017/model3d" xmlns:o="urn:schemas-microsoft-com:office:office" xmlns:oel="http://schemas.microsoft.com/office/2019/extlst" xmlns:r="http://schemas.openxmlformats.org/officeDocument/2006/relationships" xmlns:m="http://schemas.openxmlformats.org/officeDocument/2006/math" xmlns:v="urn:schemas-microsoft-com:vml" xmlns:wp14="http://schemas.microsoft.com/office/word/2010/wordprocessingDrawing" xmlns:wp="http://schemas.openxmlformats.org/drawingml/2006/wordprocessingDrawing" xmlns:w10="urn:schemas-microsoft-com:office:word" xmlns:w="http://schemas.openxmlformats.org/wordprocessingml/2006/main" xmlns:w14="http://schemas.microsoft.com/office/word/2010/wordml" xmlns:w15="http://schemas.microsoft.com/office/word/2012/wordml" xmlns:w16cex="http://schemas.microsoft.com/office/word/2018/wordml/cex" xmlns:w16cid="http://schemas.microsoft.com/office/word/2016/wordml/cid" xmlns:w16="http://schemas.microsoft.com/office/word/2018/wordml" xmlns:w16du="http://schemas.microsoft.com/office/word/2023/wordml/word16du" xmlns:w16sdtdh="http://schemas.microsoft.com/office/word/2020/wordml/sdtdatahash" xmlns:w16se="http://schemas.microsoft.com/office/word/2015/wordml/symex" xmlns:wpg="http://schemas.microsoft.com/office/word/2010/wordprocessingGroup" xmlns:wpi="http://schemas.microsoft.com/office/word/2010/wordprocessingInk" xmlns:wne="http://schemas.microsoft.com/office/word/2006/wordml" xmlns:wps="http://schemas.microsoft.com/office/word/2010/wordprocessingShape" mc:Ignorable="w14 w15 w16se w16cid w16 w16cex w16sdtdh wp14">
   <w16cid:commentId w16cid:paraId="4B3B6E4B" w16cid:durableId="27BC74B1"/>
   <w16cid:commentId w16cid:paraId="3F3B7358" w16cid:durableId="27B19CC9"/>
 </w16cid:commentsIds>
 </file>
 
 <file path=word/numbering.xml><?xml version="1.0" encoding="utf-8"?>
-<w:numbering xmlns:wpc="http://schemas.microsoft.com/office/word/2010/wordprocessingCanvas" xmlns:cx="http://schemas.microsoft.com/office/drawing/2014/chartex" xmlns:cx1="http://schemas.microsoft.com/office/drawing/2015/9/8/chartex" xmlns:cx2="http://schemas.microsoft.com/office/drawing/2015/10/21/chartex" xmlns:cx3="http://schemas.microsoft.com/office/drawing/2016/5/9/chartex" xmlns:cx4="http://schemas.microsoft.com/office/drawing/2016/5/10/chartex" xmlns:cx5="http://schemas.microsoft.com/office/drawing/2016/5/11/chartex" xmlns:cx6="http://schemas.microsoft.com/office/drawing/2016/5/12/chartex" xmlns:cx7="http://schemas.microsoft.com/office/drawing/2016/5/13/chartex" xmlns:cx8="http://schemas.microsoft.com/office/drawing/2016/5/14/chartex" xmlns:mc="http://schemas.openxmlformats.org/markup-compatibility/2006" xmlns:aink="http://schemas.microsoft.com/office/drawing/2016/ink" xmlns:am3d="http://schemas.microsoft.com/office/drawing/2017/model3d" xmlns:o="urn:schemas-microsoft-com:office:office" xmlns:oel="http://schemas.microsoft.com/office/2019/extlst" xmlns:r="http://schemas.openxmlformats.org/officeDocument/2006/relationships" xmlns:m="http://schemas.openxmlformats.org/officeDocument/2006/math" xmlns:v="urn:schemas-microsoft-com:vml" xmlns:wp14="http://schemas.microsoft.com/office/word/2010/wordprocessingDrawing" xmlns:wp="http://schemas.openxmlformats.org/drawingml/2006/wordprocessingDrawing" xmlns:w10="urn:schemas-microsoft-com:office:word" xmlns:w="http://schemas.openxmlformats.org/wordprocessingml/2006/main" xmlns:w14="http://schemas.microsoft.com/office/word/2010/wordml" xmlns:w15="http://schemas.microsoft.com/office/word/2012/wordml" xmlns:w16cex="http://schemas.microsoft.com/office/word/2018/wordml/cex" xmlns:w16cid="http://schemas.microsoft.com/office/word/2016/wordml/cid" xmlns:w16="http://schemas.microsoft.com/office/word/2018/wordml" xmlns:w16sdtdh="http://schemas.microsoft.com/office/word/2020/wordml/sdtdatahash" xmlns:w16se="http://schemas.microsoft.com/office/word/2015/wordml/symex" xmlns:wpg="http://schemas.microsoft.com/office/word/2010/wordprocessingGroup" xmlns:wpi="http://schemas.microsoft.com/office/word/2010/wordprocessingInk" xmlns:wne="http://schemas.microsoft.com/office/word/2006/wordml" xmlns:wps="http://schemas.microsoft.com/office/word/2010/wordprocessingShape" mc:Ignorable="w14 w15 w16se w16cid w16 w16cex w16sdtdh wp14">
+<w:numbering xmlns:wpc="http://schemas.microsoft.com/office/word/2010/wordprocessingCanvas" xmlns:cx="http://schemas.microsoft.com/office/drawing/2014/chartex" xmlns:cx1="http://schemas.microsoft.com/office/drawing/2015/9/8/chartex" xmlns:cx2="http://schemas.microsoft.com/office/drawing/2015/10/21/chartex" xmlns:cx3="http://schemas.microsoft.com/office/drawing/2016/5/9/chartex" xmlns:cx4="http://schemas.microsoft.com/office/drawing/2016/5/10/chartex" xmlns:cx5="http://schemas.microsoft.com/office/drawing/2016/5/11/chartex" xmlns:cx6="http://schemas.microsoft.com/office/drawing/2016/5/12/chartex" xmlns:cx7="http://schemas.microsoft.com/office/drawing/2016/5/13/chartex" xmlns:cx8="http://schemas.microsoft.com/office/drawing/2016/5/14/chartex" xmlns:mc="http://schemas.openxmlformats.org/markup-compatibility/2006" xmlns:aink="http://schemas.microsoft.com/office/drawing/2016/ink" xmlns:am3d="http://schemas.microsoft.com/office/drawing/2017/model3d" xmlns:o="urn:schemas-microsoft-com:office:office" xmlns:oel="http://schemas.microsoft.com/office/2019/extlst" xmlns:r="http://schemas.openxmlformats.org/officeDocument/2006/relationships" xmlns:m="http://schemas.openxmlformats.org/officeDocument/2006/math" xmlns:v="urn:schemas-microsoft-com:vml" xmlns:wp14="http://schemas.microsoft.com/office/word/2010/wordprocessingDrawing" xmlns:wp="http://schemas.openxmlformats.org/drawingml/2006/wordprocessingDrawing" xmlns:w10="urn:schemas-microsoft-com:office:word" xmlns:w="http://schemas.openxmlformats.org/wordprocessingml/2006/main" xmlns:w14="http://schemas.microsoft.com/office/word/2010/wordml" xmlns:w15="http://schemas.microsoft.com/office/word/2012/wordml" xmlns:w16cex="http://schemas.microsoft.com/office/word/2018/wordml/cex" xmlns:w16cid="http://schemas.microsoft.com/office/word/2016/wordml/cid" xmlns:w16="http://schemas.microsoft.com/office/word/2018/wordml" xmlns:w16du="http://schemas.microsoft.com/office/word/2023/wordml/word16du" xmlns:w16sdtdh="http://schemas.microsoft.com/office/word/2020/wordml/sdtdatahash" xmlns:w16se="http://schemas.microsoft.com/office/word/2015/wordml/symex" xmlns:wpg="http://schemas.microsoft.com/office/word/2010/wordprocessingGroup" xmlns:wpi="http://schemas.microsoft.com/office/word/2010/wordprocessingInk" xmlns:wne="http://schemas.microsoft.com/office/word/2006/wordml" xmlns:wps="http://schemas.microsoft.com/office/word/2010/wordprocessingShape" mc:Ignorable="w14 w15 w16se w16cid w16 w16cex w16sdtdh wp14">
   <w:abstractNum w:abstractNumId="0" w15:restartNumberingAfterBreak="0">
     <w:nsid w:val="37CB21C3"/>
     <w:multiLevelType w:val="hybridMultilevel"/>
@@ -5617,7 +4531,7 @@
 </file>
 
 <file path=word/people.xml><?xml version="1.0" encoding="utf-8"?>
-<w15:people xmlns:wpc="http://schemas.microsoft.com/office/word/2010/wordprocessingCanvas" xmlns:cx="http://schemas.microsoft.com/office/drawing/2014/chartex" xmlns:cx1="http://schemas.microsoft.com/office/drawing/2015/9/8/chartex" xmlns:cx2="http://schemas.microsoft.com/office/drawing/2015/10/21/chartex" xmlns:cx3="http://schemas.microsoft.com/office/drawing/2016/5/9/chartex" xmlns:cx4="http://schemas.microsoft.com/office/drawing/2016/5/10/chartex" xmlns:cx5="http://schemas.microsoft.com/office/drawing/2016/5/11/chartex" xmlns:cx6="http://schemas.microsoft.com/office/drawing/2016/5/12/chartex" xmlns:cx7="http://schemas.microsoft.com/office/drawing/2016/5/13/chartex" xmlns:cx8="http://schemas.microsoft.com/office/drawing/2016/5/14/chartex" xmlns:mc="http://schemas.openxmlformats.org/markup-compatibility/2006" xmlns:aink="http://schemas.microsoft.com/office/drawing/2016/ink" xmlns:am3d="http://schemas.microsoft.com/office/drawing/2017/model3d" xmlns:o="urn:schemas-microsoft-com:office:office" xmlns:oel="http://schemas.microsoft.com/office/2019/extlst" xmlns:r="http://schemas.openxmlformats.org/officeDocument/2006/relationships" xmlns:m="http://schemas.openxmlformats.org/officeDocument/2006/math" xmlns:v="urn:schemas-microsoft-com:vml" xmlns:wp14="http://schemas.microsoft.com/office/word/2010/wordprocessingDrawing" xmlns:wp="http://schemas.openxmlformats.org/drawingml/2006/wordprocessingDrawing" xmlns:w10="urn:schemas-microsoft-com:office:word" xmlns:w="http://schemas.openxmlformats.org/wordprocessingml/2006/main" xmlns:w14="http://schemas.microsoft.com/office/word/2010/wordml" xmlns:w15="http://schemas.microsoft.com/office/word/2012/wordml" xmlns:w16cex="http://schemas.microsoft.com/office/word/2018/wordml/cex" xmlns:w16cid="http://schemas.microsoft.com/office/word/2016/wordml/cid" xmlns:w16="http://schemas.microsoft.com/office/word/2018/wordml" xmlns:w16sdtdh="http://schemas.microsoft.com/office/word/2020/wordml/sdtdatahash" xmlns:w16se="http://schemas.microsoft.com/office/word/2015/wordml/symex" xmlns:wpg="http://schemas.microsoft.com/office/word/2010/wordprocessingGroup" xmlns:wpi="http://schemas.microsoft.com/office/word/2010/wordprocessingInk" xmlns:wne="http://schemas.microsoft.com/office/word/2006/wordml" xmlns:wps="http://schemas.microsoft.com/office/word/2010/wordprocessingShape" mc:Ignorable="w14 w15 w16se w16cid w16 w16cex w16sdtdh wp14">
+<w15:people xmlns:wpc="http://schemas.microsoft.com/office/word/2010/wordprocessingCanvas" xmlns:cx="http://schemas.microsoft.com/office/drawing/2014/chartex" xmlns:cx1="http://schemas.microsoft.com/office/drawing/2015/9/8/chartex" xmlns:cx2="http://schemas.microsoft.com/office/drawing/2015/10/21/chartex" xmlns:cx3="http://schemas.microsoft.com/office/drawing/2016/5/9/chartex" xmlns:cx4="http://schemas.microsoft.com/office/drawing/2016/5/10/chartex" xmlns:cx5="http://schemas.microsoft.com/office/drawing/2016/5/11/chartex" xmlns:cx6="http://schemas.microsoft.com/office/drawing/2016/5/12/chartex" xmlns:cx7="http://schemas.microsoft.com/office/drawing/2016/5/13/chartex" xmlns:cx8="http://schemas.microsoft.com/office/drawing/2016/5/14/chartex" xmlns:mc="http://schemas.openxmlformats.org/markup-compatibility/2006" xmlns:aink="http://schemas.microsoft.com/office/drawing/2016/ink" xmlns:am3d="http://schemas.microsoft.com/office/drawing/2017/model3d" xmlns:o="urn:schemas-microsoft-com:office:office" xmlns:oel="http://schemas.microsoft.com/office/2019/extlst" xmlns:r="http://schemas.openxmlformats.org/officeDocument/2006/relationships" xmlns:m="http://schemas.openxmlformats.org/officeDocument/2006/math" xmlns:v="urn:schemas-microsoft-com:vml" xmlns:wp14="http://schemas.microsoft.com/office/word/2010/wordprocessingDrawing" xmlns:wp="http://schemas.openxmlformats.org/drawingml/2006/wordprocessingDrawing" xmlns:w10="urn:schemas-microsoft-com:office:word" xmlns:w="http://schemas.openxmlformats.org/wordprocessingml/2006/main" xmlns:w14="http://schemas.microsoft.com/office/word/2010/wordml" xmlns:w15="http://schemas.microsoft.com/office/word/2012/wordml" xmlns:w16cex="http://schemas.microsoft.com/office/word/2018/wordml/cex" xmlns:w16cid="http://schemas.microsoft.com/office/word/2016/wordml/cid" xmlns:w16="http://schemas.microsoft.com/office/word/2018/wordml" xmlns:w16du="http://schemas.microsoft.com/office/word/2023/wordml/word16du" xmlns:w16sdtdh="http://schemas.microsoft.com/office/word/2020/wordml/sdtdatahash" xmlns:w16se="http://schemas.microsoft.com/office/word/2015/wordml/symex" xmlns:wpg="http://schemas.microsoft.com/office/word/2010/wordprocessingGroup" xmlns:wpi="http://schemas.microsoft.com/office/word/2010/wordprocessingInk" xmlns:wne="http://schemas.microsoft.com/office/word/2006/wordml" xmlns:wps="http://schemas.microsoft.com/office/word/2010/wordprocessingShape" mc:Ignorable="w14 w15 w16se w16cid w16 w16cex w16sdtdh wp14">
   <w15:person w15:author="Hannah Moyer">
     <w15:presenceInfo w15:providerId="None" w15:userId="Hannah Moyer"/>
   </w15:person>
@@ -6173,6 +5087,18 @@
       <w:shd w:val="clear" w:color="auto" w:fill="E1DFDD"/>
     </w:rPr>
   </w:style>
+  <w:style w:type="character" w:styleId="FollowedHyperlink">
+    <w:name w:val="FollowedHyperlink"/>
+    <w:basedOn w:val="DefaultParagraphFont"/>
+    <w:uiPriority w:val="99"/>
+    <w:semiHidden/>
+    <w:unhideWhenUsed/>
+    <w:rsid w:val="00353D63"/>
+    <w:rPr>
+      <w:color w:val="954F72" w:themeColor="followedHyperlink"/>
+      <w:u w:val="single"/>
+    </w:rPr>
+  </w:style>
 </w:styles>
 </file>
 
